--- a/docs/GlassCasino Presentation Appendix.docx
+++ b/docs/GlassCasino Presentation Appendix.docx
@@ -23,164 +23,532 @@
           <w:szCs w:val="50"/>
           <w14:ligatures w14:val="standardContextual"/>
         </w:rPr>
-        <w:t>GlassCasino</w:t>
+        <w:t>GlassCasino Presentation Appendix</w:t>
+      </w:r>
+    </w:p>
+    <w:p>
+      <w:pPr>
+        <w:pStyle w:val="Heading1"/>
+      </w:pPr>
+      <w:r>
+        <w:t>Figures</w:t>
+      </w:r>
+    </w:p>
+    <w:p>
+      <w:pPr>
+        <w:keepNext/>
+        <w:jc w:val="center"/>
+      </w:pPr>
+      <w:r>
+        <w:rPr>
+          <w:noProof/>
+        </w:rPr>
+        <w:drawing>
+          <wp:inline distT="0" distB="0" distL="0" distR="0" wp14:anchorId="5F1C5E6F" wp14:editId="4923A7C0">
+            <wp:extent cx="3257550" cy="2076687"/>
+            <wp:effectExtent l="0" t="0" r="0" b="0"/>
+            <wp:docPr id="1" name="Picture 1"/>
+            <wp:cNvGraphicFramePr>
+              <a:graphicFrameLocks xmlns:a="http://schemas.openxmlformats.org/drawingml/2006/main" noChangeAspect="1"/>
+            </wp:cNvGraphicFramePr>
+            <a:graphic xmlns:a="http://schemas.openxmlformats.org/drawingml/2006/main">
+              <a:graphicData uri="http://schemas.openxmlformats.org/drawingml/2006/picture">
+                <pic:pic xmlns:pic="http://schemas.openxmlformats.org/drawingml/2006/picture">
+                  <pic:nvPicPr>
+                    <pic:cNvPr id="0" name="Picture 1"/>
+                    <pic:cNvPicPr>
+                      <a:picLocks noChangeAspect="1" noChangeArrowheads="1"/>
+                    </pic:cNvPicPr>
+                  </pic:nvPicPr>
+                  <pic:blipFill>
+                    <a:blip r:embed="rId8" cstate="print">
+                      <a:extLst>
+                        <a:ext uri="{28A0092B-C50C-407E-A947-70E740481C1C}">
+                          <a14:useLocalDpi xmlns:a14="http://schemas.microsoft.com/office/drawing/2010/main" val="0"/>
+                        </a:ext>
+                      </a:extLst>
+                    </a:blip>
+                    <a:srcRect/>
+                    <a:stretch>
+                      <a:fillRect/>
+                    </a:stretch>
+                  </pic:blipFill>
+                  <pic:spPr bwMode="auto">
+                    <a:xfrm>
+                      <a:off x="0" y="0"/>
+                      <a:ext cx="3281771" cy="2092128"/>
+                    </a:xfrm>
+                    <a:prstGeom prst="rect">
+                      <a:avLst/>
+                    </a:prstGeom>
+                    <a:noFill/>
+                    <a:ln>
+                      <a:noFill/>
+                    </a:ln>
+                  </pic:spPr>
+                </pic:pic>
+              </a:graphicData>
+            </a:graphic>
+          </wp:inline>
+        </w:drawing>
+      </w:r>
+    </w:p>
+    <w:p>
+      <w:pPr>
+        <w:pStyle w:val="Caption"/>
+      </w:pPr>
+      <w:r>
+        <w:t xml:space="preserve">Figure </w:t>
+      </w:r>
+      <w:fldSimple w:instr=" SEQ Figure \* ARABIC ">
+        <w:r>
+          <w:rPr>
+            <w:noProof/>
+          </w:rPr>
+          <w:t>1</w:t>
+        </w:r>
+      </w:fldSimple>
+      <w:r>
+        <w:t xml:space="preserve"> - The project architecture showing smart contracts deployed to a blockchain and how a user or automated user like the admin can interface with said contracts.</w:t>
+      </w:r>
+    </w:p>
+    <w:p>
+      <w:pPr>
+        <w:pStyle w:val="Caption"/>
+        <w:keepNext/>
+      </w:pPr>
+      <w:r>
+        <w:rPr>
+          <w:noProof/>
+        </w:rPr>
+        <w:t xml:space="preserve"> </w:t>
+      </w:r>
+    </w:p>
+    <w:p>
+      <w:pPr>
+        <w:keepNext/>
+        <w:jc w:val="center"/>
+      </w:pPr>
+      <w:r>
+        <w:rPr>
+          <w:noProof/>
+        </w:rPr>
+        <w:drawing>
+          <wp:inline distT="0" distB="0" distL="0" distR="0" wp14:anchorId="6311094E" wp14:editId="4EC9A3D4">
+            <wp:extent cx="4375807" cy="2486025"/>
+            <wp:effectExtent l="0" t="0" r="5715" b="0"/>
+            <wp:docPr id="4" name="Picture 4"/>
+            <wp:cNvGraphicFramePr>
+              <a:graphicFrameLocks xmlns:a="http://schemas.openxmlformats.org/drawingml/2006/main" noChangeAspect="1"/>
+            </wp:cNvGraphicFramePr>
+            <a:graphic xmlns:a="http://schemas.openxmlformats.org/drawingml/2006/main">
+              <a:graphicData uri="http://schemas.openxmlformats.org/drawingml/2006/picture">
+                <pic:pic xmlns:pic="http://schemas.openxmlformats.org/drawingml/2006/picture">
+                  <pic:nvPicPr>
+                    <pic:cNvPr id="0" name="Picture 3"/>
+                    <pic:cNvPicPr>
+                      <a:picLocks noChangeAspect="1" noChangeArrowheads="1"/>
+                    </pic:cNvPicPr>
+                  </pic:nvPicPr>
+                  <pic:blipFill>
+                    <a:blip r:embed="rId9">
+                      <a:extLst>
+                        <a:ext uri="{28A0092B-C50C-407E-A947-70E740481C1C}">
+                          <a14:useLocalDpi xmlns:a14="http://schemas.microsoft.com/office/drawing/2010/main" val="0"/>
+                        </a:ext>
+                      </a:extLst>
+                    </a:blip>
+                    <a:srcRect/>
+                    <a:stretch>
+                      <a:fillRect/>
+                    </a:stretch>
+                  </pic:blipFill>
+                  <pic:spPr bwMode="auto">
+                    <a:xfrm>
+                      <a:off x="0" y="0"/>
+                      <a:ext cx="4401593" cy="2500675"/>
+                    </a:xfrm>
+                    <a:prstGeom prst="rect">
+                      <a:avLst/>
+                    </a:prstGeom>
+                    <a:noFill/>
+                    <a:ln>
+                      <a:noFill/>
+                    </a:ln>
+                  </pic:spPr>
+                </pic:pic>
+              </a:graphicData>
+            </a:graphic>
+          </wp:inline>
+        </w:drawing>
+      </w:r>
+    </w:p>
+    <w:p>
+      <w:pPr>
+        <w:pStyle w:val="Caption"/>
+      </w:pPr>
+      <w:r>
+        <w:t xml:space="preserve">Figure </w:t>
+      </w:r>
+      <w:fldSimple w:instr=" SEQ Figure \* ARABIC ">
+        <w:r>
+          <w:rPr>
+            <w:noProof/>
+          </w:rPr>
+          <w:t>2</w:t>
+        </w:r>
+      </w:fldSimple>
+      <w:r>
+        <w:t xml:space="preserve"> - </w:t>
+      </w:r>
+      <w:r>
+        <w:t>Single-contract, low-cost on-chain central banking and its interaction with game smart contracts and the user.</w:t>
+      </w:r>
+    </w:p>
+    <w:p>
+      <w:pPr>
+        <w:keepNext/>
+        <w:jc w:val="center"/>
+      </w:pPr>
+      <w:r>
+        <w:rPr>
+          <w:noProof/>
+        </w:rPr>
+        <w:lastRenderedPageBreak/>
+        <w:drawing>
+          <wp:inline distT="0" distB="0" distL="0" distR="0" wp14:anchorId="671F86CD" wp14:editId="2326C409">
+            <wp:extent cx="5229225" cy="2555951"/>
+            <wp:effectExtent l="0" t="0" r="0" b="0"/>
+            <wp:docPr id="7" name="Picture 7"/>
+            <wp:cNvGraphicFramePr>
+              <a:graphicFrameLocks xmlns:a="http://schemas.openxmlformats.org/drawingml/2006/main" noChangeAspect="1"/>
+            </wp:cNvGraphicFramePr>
+            <a:graphic xmlns:a="http://schemas.openxmlformats.org/drawingml/2006/main">
+              <a:graphicData uri="http://schemas.openxmlformats.org/drawingml/2006/picture">
+                <pic:pic xmlns:pic="http://schemas.openxmlformats.org/drawingml/2006/picture">
+                  <pic:nvPicPr>
+                    <pic:cNvPr id="0" name="Picture 6"/>
+                    <pic:cNvPicPr>
+                      <a:picLocks noChangeAspect="1" noChangeArrowheads="1"/>
+                    </pic:cNvPicPr>
+                  </pic:nvPicPr>
+                  <pic:blipFill>
+                    <a:blip r:embed="rId10" cstate="print">
+                      <a:extLst>
+                        <a:ext uri="{28A0092B-C50C-407E-A947-70E740481C1C}">
+                          <a14:useLocalDpi xmlns:a14="http://schemas.microsoft.com/office/drawing/2010/main" val="0"/>
+                        </a:ext>
+                      </a:extLst>
+                    </a:blip>
+                    <a:srcRect/>
+                    <a:stretch>
+                      <a:fillRect/>
+                    </a:stretch>
+                  </pic:blipFill>
+                  <pic:spPr bwMode="auto">
+                    <a:xfrm>
+                      <a:off x="0" y="0"/>
+                      <a:ext cx="5236650" cy="2559580"/>
+                    </a:xfrm>
+                    <a:prstGeom prst="rect">
+                      <a:avLst/>
+                    </a:prstGeom>
+                    <a:noFill/>
+                    <a:ln>
+                      <a:noFill/>
+                    </a:ln>
+                  </pic:spPr>
+                </pic:pic>
+              </a:graphicData>
+            </a:graphic>
+          </wp:inline>
+        </w:drawing>
+      </w:r>
+    </w:p>
+    <w:p>
+      <w:pPr>
+        <w:pStyle w:val="Caption"/>
+      </w:pPr>
+      <w:r>
+        <w:t xml:space="preserve">Figure </w:t>
+      </w:r>
+      <w:fldSimple w:instr=" SEQ Figure \* ARABIC ">
+        <w:r>
+          <w:rPr>
+            <w:noProof/>
+          </w:rPr>
+          <w:t>3</w:t>
+        </w:r>
+      </w:fldSimple>
+      <w:r>
+        <w:t xml:space="preserve"> – Example of the completed</w:t>
+      </w:r>
+      <w:r>
+        <w:t xml:space="preserve"> roulette</w:t>
+      </w:r>
+      <w:r>
+        <w:t xml:space="preserve"> user interface </w:t>
+      </w:r>
+      <w:r>
+        <w:t xml:space="preserve">on a </w:t>
+      </w:r>
+      <w:r>
+        <w:t>1920x1080</w:t>
+      </w:r>
+      <w:r>
+        <w:t xml:space="preserve"> </w:t>
+      </w:r>
+      <w:r>
+        <w:t>desktop</w:t>
+      </w:r>
+      <w:r>
+        <w:t xml:space="preserve"> viewport.</w:t>
+      </w:r>
+    </w:p>
+    <w:p>
+      <w:pPr>
+        <w:pStyle w:val="Caption"/>
+        <w:keepNext/>
+      </w:pPr>
+      <w:r>
+        <w:rPr>
+          <w:noProof/>
+        </w:rPr>
+        <w:drawing>
+          <wp:inline distT="0" distB="0" distL="0" distR="0" wp14:anchorId="607AC539" wp14:editId="705DA67D">
+            <wp:extent cx="2301339" cy="4010025"/>
+            <wp:effectExtent l="0" t="0" r="3810" b="0"/>
+            <wp:docPr id="8" name="Picture 8"/>
+            <wp:cNvGraphicFramePr>
+              <a:graphicFrameLocks xmlns:a="http://schemas.openxmlformats.org/drawingml/2006/main" noChangeAspect="1"/>
+            </wp:cNvGraphicFramePr>
+            <a:graphic xmlns:a="http://schemas.openxmlformats.org/drawingml/2006/main">
+              <a:graphicData uri="http://schemas.openxmlformats.org/drawingml/2006/picture">
+                <pic:pic xmlns:pic="http://schemas.openxmlformats.org/drawingml/2006/picture">
+                  <pic:nvPicPr>
+                    <pic:cNvPr id="0" name="Picture 7"/>
+                    <pic:cNvPicPr>
+                      <a:picLocks noChangeAspect="1" noChangeArrowheads="1"/>
+                    </pic:cNvPicPr>
+                  </pic:nvPicPr>
+                  <pic:blipFill>
+                    <a:blip r:embed="rId11" cstate="print">
+                      <a:extLst>
+                        <a:ext uri="{28A0092B-C50C-407E-A947-70E740481C1C}">
+                          <a14:useLocalDpi xmlns:a14="http://schemas.microsoft.com/office/drawing/2010/main" val="0"/>
+                        </a:ext>
+                      </a:extLst>
+                    </a:blip>
+                    <a:srcRect/>
+                    <a:stretch>
+                      <a:fillRect/>
+                    </a:stretch>
+                  </pic:blipFill>
+                  <pic:spPr bwMode="auto">
+                    <a:xfrm>
+                      <a:off x="0" y="0"/>
+                      <a:ext cx="2302896" cy="4012738"/>
+                    </a:xfrm>
+                    <a:prstGeom prst="rect">
+                      <a:avLst/>
+                    </a:prstGeom>
+                    <a:noFill/>
+                    <a:ln>
+                      <a:noFill/>
+                    </a:ln>
+                  </pic:spPr>
+                </pic:pic>
+              </a:graphicData>
+            </a:graphic>
+          </wp:inline>
+        </w:drawing>
+      </w:r>
+    </w:p>
+    <w:p>
+      <w:pPr>
+        <w:pStyle w:val="Caption"/>
+      </w:pPr>
+      <w:r>
+        <w:t xml:space="preserve">Figure </w:t>
+      </w:r>
+      <w:fldSimple w:instr=" SEQ Figure \* ARABIC ">
+        <w:r>
+          <w:rPr>
+            <w:noProof/>
+          </w:rPr>
+          <w:t>4</w:t>
+        </w:r>
+      </w:fldSimple>
+      <w:r>
+        <w:t xml:space="preserve"> – Deployment chain for game, </w:t>
+      </w:r>
+      <w:r>
+        <w:t>banking,</w:t>
+      </w:r>
+      <w:r>
+        <w:t xml:space="preserve"> and migrations smart contracts.</w:t>
+      </w:r>
+    </w:p>
+    <w:p>
+      <w:pPr>
+        <w:pStyle w:val="Caption"/>
+        <w:keepNext/>
+      </w:pPr>
+      <w:r>
+        <w:rPr>
+          <w:noProof/>
+        </w:rPr>
+        <w:lastRenderedPageBreak/>
+        <w:drawing>
+          <wp:anchor distT="0" distB="0" distL="114300" distR="114300" simplePos="0" relativeHeight="251658240" behindDoc="1" locked="0" layoutInCell="1" allowOverlap="1" wp14:anchorId="54E6145A" wp14:editId="5FAAC6FB">
+            <wp:simplePos x="0" y="0"/>
+            <wp:positionH relativeFrom="column">
+              <wp:posOffset>3629025</wp:posOffset>
+            </wp:positionH>
+            <wp:positionV relativeFrom="paragraph">
+              <wp:posOffset>314325</wp:posOffset>
+            </wp:positionV>
+            <wp:extent cx="1685925" cy="3358515"/>
+            <wp:effectExtent l="0" t="0" r="9525" b="0"/>
+            <wp:wrapTight wrapText="bothSides">
+              <wp:wrapPolygon edited="0">
+                <wp:start x="0" y="0"/>
+                <wp:lineTo x="0" y="21441"/>
+                <wp:lineTo x="21478" y="21441"/>
+                <wp:lineTo x="21478" y="0"/>
+                <wp:lineTo x="0" y="0"/>
+              </wp:wrapPolygon>
+            </wp:wrapTight>
+            <wp:docPr id="11" name="Picture 11" descr="Diagram&#10;&#10;Description automatically generated"/>
+            <wp:cNvGraphicFramePr>
+              <a:graphicFrameLocks xmlns:a="http://schemas.openxmlformats.org/drawingml/2006/main" noChangeAspect="1"/>
+            </wp:cNvGraphicFramePr>
+            <a:graphic xmlns:a="http://schemas.openxmlformats.org/drawingml/2006/main">
+              <a:graphicData uri="http://schemas.openxmlformats.org/drawingml/2006/picture">
+                <pic:pic xmlns:pic="http://schemas.openxmlformats.org/drawingml/2006/picture">
+                  <pic:nvPicPr>
+                    <pic:cNvPr id="11" name="Picture 11" descr="Diagram&#10;&#10;Description automatically generated"/>
+                    <pic:cNvPicPr>
+                      <a:picLocks noChangeAspect="1" noChangeArrowheads="1"/>
+                    </pic:cNvPicPr>
+                  </pic:nvPicPr>
+                  <pic:blipFill>
+                    <a:blip r:embed="rId12">
+                      <a:extLst>
+                        <a:ext uri="{28A0092B-C50C-407E-A947-70E740481C1C}">
+                          <a14:useLocalDpi xmlns:a14="http://schemas.microsoft.com/office/drawing/2010/main" val="0"/>
+                        </a:ext>
+                      </a:extLst>
+                    </a:blip>
+                    <a:srcRect/>
+                    <a:stretch>
+                      <a:fillRect/>
+                    </a:stretch>
+                  </pic:blipFill>
+                  <pic:spPr bwMode="auto">
+                    <a:xfrm>
+                      <a:off x="0" y="0"/>
+                      <a:ext cx="1685925" cy="3358515"/>
+                    </a:xfrm>
+                    <a:prstGeom prst="rect">
+                      <a:avLst/>
+                    </a:prstGeom>
+                    <a:noFill/>
+                    <a:ln>
+                      <a:noFill/>
+                    </a:ln>
+                  </pic:spPr>
+                </pic:pic>
+              </a:graphicData>
+            </a:graphic>
+            <wp14:sizeRelH relativeFrom="page">
+              <wp14:pctWidth>0</wp14:pctWidth>
+            </wp14:sizeRelH>
+            <wp14:sizeRelV relativeFrom="page">
+              <wp14:pctHeight>0</wp14:pctHeight>
+            </wp14:sizeRelV>
+          </wp:anchor>
+        </w:drawing>
       </w:r>
       <w:r>
         <w:rPr>
-          <w:rFonts w:asciiTheme="majorHAnsi" w:eastAsiaTheme="majorEastAsia" w:hAnsiTheme="majorHAnsi" w:cstheme="majorBidi"/>
-          <w:b/>
-          <w:bCs/>
-          <w:sz w:val="50"/>
-          <w:szCs w:val="50"/>
-          <w14:ligatures w14:val="standardContextual"/>
+          <w:noProof/>
         </w:rPr>
-        <w:t xml:space="preserve"> Presentation Appendix</w:t>
+        <w:drawing>
+          <wp:inline distT="0" distB="0" distL="0" distR="0" wp14:anchorId="411766D8" wp14:editId="70DB92CE">
+            <wp:extent cx="2409825" cy="3986252"/>
+            <wp:effectExtent l="0" t="0" r="0" b="0"/>
+            <wp:docPr id="9" name="Picture 9"/>
+            <wp:cNvGraphicFramePr>
+              <a:graphicFrameLocks xmlns:a="http://schemas.openxmlformats.org/drawingml/2006/main" noChangeAspect="1"/>
+            </wp:cNvGraphicFramePr>
+            <a:graphic xmlns:a="http://schemas.openxmlformats.org/drawingml/2006/main">
+              <a:graphicData uri="http://schemas.openxmlformats.org/drawingml/2006/picture">
+                <pic:pic xmlns:pic="http://schemas.openxmlformats.org/drawingml/2006/picture">
+                  <pic:nvPicPr>
+                    <pic:cNvPr id="0" name="Picture 8"/>
+                    <pic:cNvPicPr>
+                      <a:picLocks noChangeAspect="1" noChangeArrowheads="1"/>
+                    </pic:cNvPicPr>
+                  </pic:nvPicPr>
+                  <pic:blipFill>
+                    <a:blip r:embed="rId13">
+                      <a:extLst>
+                        <a:ext uri="{28A0092B-C50C-407E-A947-70E740481C1C}">
+                          <a14:useLocalDpi xmlns:a14="http://schemas.microsoft.com/office/drawing/2010/main" val="0"/>
+                        </a:ext>
+                      </a:extLst>
+                    </a:blip>
+                    <a:srcRect/>
+                    <a:stretch>
+                      <a:fillRect/>
+                    </a:stretch>
+                  </pic:blipFill>
+                  <pic:spPr bwMode="auto">
+                    <a:xfrm>
+                      <a:off x="0" y="0"/>
+                      <a:ext cx="2411627" cy="3989232"/>
+                    </a:xfrm>
+                    <a:prstGeom prst="rect">
+                      <a:avLst/>
+                    </a:prstGeom>
+                    <a:noFill/>
+                    <a:ln>
+                      <a:noFill/>
+                    </a:ln>
+                  </pic:spPr>
+                </pic:pic>
+              </a:graphicData>
+            </a:graphic>
+          </wp:inline>
+        </w:drawing>
       </w:r>
     </w:p>
     <w:p>
       <w:pPr>
-        <w:pStyle w:val="Subtitle"/>
+        <w:pStyle w:val="Caption"/>
       </w:pPr>
       <w:r>
-        <w:t>Adam Hodson</w:t>
+        <w:t xml:space="preserve">Figure </w:t>
+      </w:r>
+      <w:fldSimple w:instr=" SEQ Figure \* ARABIC ">
+        <w:r>
+          <w:rPr>
+            <w:noProof/>
+          </w:rPr>
+          <w:t>5</w:t>
+        </w:r>
+      </w:fldSimple>
+      <w:r>
+        <w:t xml:space="preserve"> – Feedback loop that centralized iGaming platforms can use to produce malicious yet ‘provably fair’ game outcomes (left) compared against ChainLink VRF’s on-chain random value and its proof (note that ChainLink VRF takes </w:t>
+      </w:r>
+      <w:r>
+        <w:t>~10 blocks to fulfill randomness as it uses future block headers as part of its seed)</w:t>
+      </w:r>
+      <w:r>
+        <w:t>.</w:t>
       </w:r>
     </w:p>
-    <w:sdt>
-      <w:sdtPr>
-        <w:id w:val="318858447"/>
-        <w:placeholder>
-          <w:docPart w:val="528918CFE06C4EDAB4FEB9E72C6CFC46"/>
-        </w:placeholder>
-        <w15:appearance w15:val="hidden"/>
-      </w:sdtPr>
-      <w:sdtEndPr>
-        <w:rPr>
-          <w:rFonts w:asciiTheme="minorHAnsi" w:eastAsiaTheme="minorHAnsi" w:hAnsiTheme="minorHAnsi" w:cstheme="minorBidi"/>
-          <w:b w:val="0"/>
-          <w:bCs w:val="0"/>
-          <w:sz w:val="22"/>
-          <w:szCs w:val="24"/>
-        </w:rPr>
-      </w:sdtEndPr>
-      <w:sdtContent>
-        <w:p>
-          <w:pPr>
-            <w:pStyle w:val="Heading1"/>
-          </w:pPr>
-          <w:r>
-            <w:t>Figures</w:t>
-          </w:r>
-        </w:p>
-        <w:p>
-          <w:pPr>
-            <w:keepNext/>
-            <w:jc w:val="center"/>
-          </w:pPr>
-          <w:r>
-            <w:rPr>
-              <w:noProof/>
-            </w:rPr>
-            <w:drawing>
-              <wp:inline distT="0" distB="0" distL="0" distR="0" wp14:anchorId="5F1C5E6F" wp14:editId="372839E2">
-                <wp:extent cx="4557060" cy="2905125"/>
-                <wp:effectExtent l="0" t="0" r="0" b="0"/>
-                <wp:docPr id="1" name="Picture 1"/>
-                <wp:cNvGraphicFramePr>
-                  <a:graphicFrameLocks xmlns:a="http://schemas.openxmlformats.org/drawingml/2006/main" noChangeAspect="1"/>
-                </wp:cNvGraphicFramePr>
-                <a:graphic xmlns:a="http://schemas.openxmlformats.org/drawingml/2006/main">
-                  <a:graphicData uri="http://schemas.openxmlformats.org/drawingml/2006/picture">
-                    <pic:pic xmlns:pic="http://schemas.openxmlformats.org/drawingml/2006/picture">
-                      <pic:nvPicPr>
-                        <pic:cNvPr id="0" name="Picture 1"/>
-                        <pic:cNvPicPr>
-                          <a:picLocks noChangeAspect="1" noChangeArrowheads="1"/>
-                        </pic:cNvPicPr>
-                      </pic:nvPicPr>
-                      <pic:blipFill>
-                        <a:blip r:embed="rId8">
-                          <a:extLst>
-                            <a:ext uri="{28A0092B-C50C-407E-A947-70E740481C1C}">
-                              <a14:useLocalDpi xmlns:a14="http://schemas.microsoft.com/office/drawing/2010/main" val="0"/>
-                            </a:ext>
-                          </a:extLst>
-                        </a:blip>
-                        <a:srcRect/>
-                        <a:stretch>
-                          <a:fillRect/>
-                        </a:stretch>
-                      </pic:blipFill>
-                      <pic:spPr bwMode="auto">
-                        <a:xfrm>
-                          <a:off x="0" y="0"/>
-                          <a:ext cx="4567100" cy="2911525"/>
-                        </a:xfrm>
-                        <a:prstGeom prst="rect">
-                          <a:avLst/>
-                        </a:prstGeom>
-                        <a:noFill/>
-                        <a:ln>
-                          <a:noFill/>
-                        </a:ln>
-                      </pic:spPr>
-                    </pic:pic>
-                  </a:graphicData>
-                </a:graphic>
-              </wp:inline>
-            </w:drawing>
-          </w:r>
-        </w:p>
-        <w:p>
-          <w:pPr>
-            <w:pStyle w:val="Caption"/>
-          </w:pPr>
-          <w:r>
-            <w:t xml:space="preserve">Figure </w:t>
-          </w:r>
-          <w:r>
-            <w:fldChar w:fldCharType="begin"/>
-          </w:r>
-          <w:r>
-            <w:instrText xml:space="preserve"> SEQ Figure \* ARABIC </w:instrText>
-          </w:r>
-          <w:r>
-            <w:fldChar w:fldCharType="separate"/>
-          </w:r>
-          <w:r>
-            <w:rPr>
-              <w:noProof/>
-            </w:rPr>
-            <w:t>1</w:t>
-          </w:r>
-          <w:r>
-            <w:fldChar w:fldCharType="end"/>
-          </w:r>
-          <w:r>
-            <w:t xml:space="preserve"> - T</w:t>
-          </w:r>
-          <w:r>
-            <w:t>he project architecture showing smart contracts deployed to</w:t>
-          </w:r>
-          <w:r>
-            <w:t xml:space="preserve"> </w:t>
-          </w:r>
-          <w:r>
-            <w:t>a blockchain and how a user or automated user like the admin can</w:t>
-          </w:r>
-          <w:r>
-            <w:t xml:space="preserve"> </w:t>
-          </w:r>
-          <w:r>
-            <w:t>interface with said contracts.</w:t>
-          </w:r>
-        </w:p>
-        <w:p>
-          <w:pPr>
-            <w:jc w:val="center"/>
-          </w:pPr>
-        </w:p>
-      </w:sdtContent>
-    </w:sdt>
     <w:p>
       <w:pPr>
         <w:pStyle w:val="Heading1"/>
@@ -190,8 +558,8 @@
       </w:r>
     </w:p>
     <w:sectPr>
-      <w:headerReference w:type="default" r:id="rId9"/>
-      <w:footerReference w:type="default" r:id="rId10"/>
+      <w:headerReference w:type="default" r:id="rId14"/>
+      <w:footerReference w:type="default" r:id="rId15"/>
       <w:pgSz w:w="12240" w:h="15840"/>
       <w:pgMar w:top="1440" w:right="1440" w:bottom="2340" w:left="1440" w:header="720" w:footer="582" w:gutter="0"/>
       <w:cols w:space="720"/>
@@ -1898,6 +2266,7 @@
     <w:lsdException w:name="HTML Sample" w:semiHidden="1" w:unhideWhenUsed="1"/>
     <w:lsdException w:name="HTML Typewriter" w:semiHidden="1" w:unhideWhenUsed="1"/>
     <w:lsdException w:name="HTML Variable" w:semiHidden="1" w:unhideWhenUsed="1"/>
+    <w:lsdException w:name="Normal Table" w:semiHidden="1" w:unhideWhenUsed="1"/>
     <w:lsdException w:name="annotation subject" w:semiHidden="1" w:unhideWhenUsed="1"/>
     <w:lsdException w:name="No List" w:semiHidden="1" w:unhideWhenUsed="1"/>
     <w:lsdException w:name="Outline List 1" w:semiHidden="1" w:unhideWhenUsed="1"/>
@@ -1944,8 +2313,10 @@
     <w:lsdException w:name="Table Subtle 2" w:semiHidden="1" w:unhideWhenUsed="1"/>
     <w:lsdException w:name="Table Web 1" w:semiHidden="1" w:unhideWhenUsed="1"/>
     <w:lsdException w:name="Table Web 2" w:semiHidden="1" w:unhideWhenUsed="1"/>
+    <w:lsdException w:name="Table Web 3" w:semiHidden="1" w:unhideWhenUsed="1"/>
     <w:lsdException w:name="Balloon Text" w:semiHidden="1" w:unhideWhenUsed="1"/>
     <w:lsdException w:name="Table Grid" w:uiPriority="39"/>
+    <w:lsdException w:name="Table Theme" w:semiHidden="1" w:unhideWhenUsed="1"/>
     <w:lsdException w:name="Placeholder Text" w:semiHidden="1" w:unhideWhenUsed="1"/>
     <w:lsdException w:name="No Spacing" w:uiPriority="1" w:qFormat="1"/>
     <w:lsdException w:name="Light Shading" w:uiPriority="60"/>
@@ -2335,6 +2706,7 @@
   <w:style w:type="character" w:default="1" w:styleId="DefaultParagraphFont">
     <w:name w:val="Default Paragraph Font"/>
     <w:uiPriority w:val="1"/>
+    <w:semiHidden/>
     <w:unhideWhenUsed/>
   </w:style>
   <w:style w:type="table" w:default="1" w:styleId="TableNormal">
@@ -3427,618 +3799,6 @@
     </w:rPr>
   </w:style>
 </w:styles>
-</file>
-
-<file path=word/glossary/document.xml><?xml version="1.0" encoding="utf-8"?>
-<w:glossaryDocument xmlns:wpc="http://schemas.microsoft.com/office/word/2010/wordprocessingCanvas" xmlns:cx="http://schemas.microsoft.com/office/drawing/2014/chartex" xmlns:cx1="http://schemas.microsoft.com/office/drawing/2015/9/8/chartex" xmlns:cx2="http://schemas.microsoft.com/office/drawing/2015/10/21/chartex" xmlns:cx3="http://schemas.microsoft.com/office/drawing/2016/5/9/chartex" xmlns:cx4="http://schemas.microsoft.com/office/drawing/2016/5/10/chartex" xmlns:cx5="http://schemas.microsoft.com/office/drawing/2016/5/11/chartex" xmlns:cx6="http://schemas.microsoft.com/office/drawing/2016/5/12/chartex" xmlns:cx7="http://schemas.microsoft.com/office/drawing/2016/5/13/chartex" xmlns:cx8="http://schemas.microsoft.com/office/drawing/2016/5/14/chartex" xmlns:mc="http://schemas.openxmlformats.org/markup-compatibility/2006" xmlns:aink="http://schemas.microsoft.com/office/drawing/2016/ink" xmlns:am3d="http://schemas.microsoft.com/office/drawing/2017/model3d" xmlns:o="urn:schemas-microsoft-com:office:office" xmlns:r="http://schemas.openxmlformats.org/officeDocument/2006/relationships" xmlns:m="http://schemas.openxmlformats.org/officeDocument/2006/math" xmlns:v="urn:schemas-microsoft-com:vml" xmlns:wp14="http://schemas.microsoft.com/office/word/2010/wordprocessingDrawing" xmlns:wp="http://schemas.openxmlformats.org/drawingml/2006/wordprocessingDrawing" xmlns:w10="urn:schemas-microsoft-com:office:word" xmlns:w="http://schemas.openxmlformats.org/wordprocessingml/2006/main" xmlns:w14="http://schemas.microsoft.com/office/word/2010/wordml" xmlns:w15="http://schemas.microsoft.com/office/word/2012/wordml" xmlns:w16cex="http://schemas.microsoft.com/office/word/2018/wordml/cex" xmlns:w16cid="http://schemas.microsoft.com/office/word/2016/wordml/cid" xmlns:w16="http://schemas.microsoft.com/office/word/2018/wordml" xmlns:w16sdtdh="http://schemas.microsoft.com/office/word/2020/wordml/sdtdatahash" xmlns:w16se="http://schemas.microsoft.com/office/word/2015/wordml/symex" xmlns:wpg="http://schemas.microsoft.com/office/word/2010/wordprocessingGroup" xmlns:wpi="http://schemas.microsoft.com/office/word/2010/wordprocessingInk" xmlns:wne="http://schemas.microsoft.com/office/word/2006/wordml" xmlns:wps="http://schemas.microsoft.com/office/word/2010/wordprocessingShape" mc:Ignorable="w14 w15 w16se w16cid w16 w16cex w16sdtdh wp14">
-  <w:docParts>
-    <w:docPart>
-      <w:docPartPr>
-        <w:name w:val="528918CFE06C4EDAB4FEB9E72C6CFC46"/>
-        <w:category>
-          <w:name w:val="General"/>
-          <w:gallery w:val="placeholder"/>
-        </w:category>
-        <w:types>
-          <w:type w:val="bbPlcHdr"/>
-        </w:types>
-        <w:behaviors>
-          <w:behavior w:val="content"/>
-        </w:behaviors>
-        <w:guid w:val="{256B1E5B-6C17-41C9-A84F-9A1604BB9852}"/>
-      </w:docPartPr>
-      <w:docPartBody>
-        <w:p>
-          <w:pPr>
-            <w:pStyle w:val="528918CFE06C4EDAB4FEB9E72C6CFC46"/>
-          </w:pPr>
-          <w:r>
-            <w:t>Problem 1</w:t>
-          </w:r>
-        </w:p>
-      </w:docPartBody>
-    </w:docPart>
-  </w:docParts>
-</w:glossaryDocument>
-</file>
-
-<file path=word/glossary/fontTable.xml><?xml version="1.0" encoding="utf-8"?>
-<w:fonts xmlns:mc="http://schemas.openxmlformats.org/markup-compatibility/2006" xmlns:r="http://schemas.openxmlformats.org/officeDocument/2006/relationships" xmlns:w="http://schemas.openxmlformats.org/wordprocessingml/2006/main" xmlns:w14="http://schemas.microsoft.com/office/word/2010/wordml" xmlns:w15="http://schemas.microsoft.com/office/word/2012/wordml" xmlns:w16cex="http://schemas.microsoft.com/office/word/2018/wordml/cex" xmlns:w16cid="http://schemas.microsoft.com/office/word/2016/wordml/cid" xmlns:w16="http://schemas.microsoft.com/office/word/2018/wordml" xmlns:w16sdtdh="http://schemas.microsoft.com/office/word/2020/wordml/sdtdatahash" xmlns:w16se="http://schemas.microsoft.com/office/word/2015/wordml/symex" mc:Ignorable="w14 w15 w16se w16cid w16 w16cex w16sdtdh">
-  <w:font w:name="Wingdings">
-    <w:panose1 w:val="05000000000000000000"/>
-    <w:charset w:val="02"/>
-    <w:family w:val="auto"/>
-    <w:pitch w:val="variable"/>
-    <w:sig w:usb0="00000000" w:usb1="10000000" w:usb2="00000000" w:usb3="00000000" w:csb0="80000000" w:csb1="00000000"/>
-  </w:font>
-  <w:font w:name="Times New Roman">
-    <w:panose1 w:val="02020603050405020304"/>
-    <w:charset w:val="00"/>
-    <w:family w:val="roman"/>
-    <w:pitch w:val="variable"/>
-    <w:sig w:usb0="E0002EFF" w:usb1="C000785B" w:usb2="00000009" w:usb3="00000000" w:csb0="000001FF" w:csb1="00000000"/>
-  </w:font>
-  <w:font w:name="Symbol">
-    <w:panose1 w:val="05050102010706020507"/>
-    <w:charset w:val="02"/>
-    <w:family w:val="roman"/>
-    <w:pitch w:val="variable"/>
-    <w:sig w:usb0="00000000" w:usb1="10000000" w:usb2="00000000" w:usb3="00000000" w:csb0="80000000" w:csb1="00000000"/>
-  </w:font>
-  <w:font w:name="LM Roman 10">
-    <w:panose1 w:val="00000500000000000000"/>
-    <w:charset w:val="00"/>
-    <w:family w:val="modern"/>
-    <w:notTrueType/>
-    <w:pitch w:val="variable"/>
-    <w:sig w:usb0="20000007" w:usb1="00000000" w:usb2="00000000" w:usb3="00000000" w:csb0="00000193" w:csb1="00000000"/>
-  </w:font>
-  <w:font w:name="LM Mono 10">
-    <w:panose1 w:val="00000509000000000000"/>
-    <w:charset w:val="00"/>
-    <w:family w:val="modern"/>
-    <w:notTrueType/>
-    <w:pitch w:val="fixed"/>
-    <w:sig w:usb0="20000007" w:usb1="00000000" w:usb2="00000000" w:usb3="00000000" w:csb0="00000193" w:csb1="00000000"/>
-  </w:font>
-  <w:font w:name="Segoe UI">
-    <w:panose1 w:val="020B0502040204020203"/>
-    <w:charset w:val="00"/>
-    <w:family w:val="swiss"/>
-    <w:pitch w:val="variable"/>
-    <w:sig w:usb0="E4002EFF" w:usb1="C000E47F" w:usb2="00000009" w:usb3="00000000" w:csb0="000001FF" w:csb1="00000000"/>
-  </w:font>
-  <w:font w:name="Calibri">
-    <w:panose1 w:val="020F0502020204030204"/>
-    <w:charset w:val="00"/>
-    <w:family w:val="swiss"/>
-    <w:pitch w:val="variable"/>
-    <w:sig w:usb0="E4002EFF" w:usb1="C000247B" w:usb2="00000009" w:usb3="00000000" w:csb0="000001FF" w:csb1="00000000"/>
-  </w:font>
-  <w:font w:name="Calibri Light">
-    <w:panose1 w:val="020F0302020204030204"/>
-    <w:charset w:val="00"/>
-    <w:family w:val="swiss"/>
-    <w:pitch w:val="variable"/>
-    <w:sig w:usb0="E4002EFF" w:usb1="C000247B" w:usb2="00000009" w:usb3="00000000" w:csb0="000001FF" w:csb1="00000000"/>
-  </w:font>
-</w:fonts>
-</file>
-
-<file path=word/glossary/settings.xml><?xml version="1.0" encoding="utf-8"?>
-<w:settings xmlns:mc="http://schemas.openxmlformats.org/markup-compatibility/2006" xmlns:o="urn:schemas-microsoft-com:office:office" xmlns:r="http://schemas.openxmlformats.org/officeDocument/2006/relationships" xmlns:m="http://schemas.openxmlformats.org/officeDocument/2006/math" xmlns:v="urn:schemas-microsoft-com:vml" xmlns:w10="urn:schemas-microsoft-com:office:word" xmlns:w="http://schemas.openxmlformats.org/wordprocessingml/2006/main" xmlns:w14="http://schemas.microsoft.com/office/word/2010/wordml" xmlns:w15="http://schemas.microsoft.com/office/word/2012/wordml" xmlns:w16cex="http://schemas.microsoft.com/office/word/2018/wordml/cex" xmlns:w16cid="http://schemas.microsoft.com/office/word/2016/wordml/cid" xmlns:w16="http://schemas.microsoft.com/office/word/2018/wordml" xmlns:w16sdtdh="http://schemas.microsoft.com/office/word/2020/wordml/sdtdatahash" xmlns:w16se="http://schemas.microsoft.com/office/word/2015/wordml/symex" xmlns:sl="http://schemas.openxmlformats.org/schemaLibrary/2006/main" mc:Ignorable="w14 w15 w16se w16cid w16 w16cex w16sdtdh">
-  <w:view w:val="normal"/>
-  <w:defaultTabStop w:val="720"/>
-  <w:characterSpacingControl w:val="doNotCompress"/>
-  <w:compat>
-    <w:useFELayout/>
-    <w:compatSetting w:name="compatibilityMode" w:uri="http://schemas.microsoft.com/office/word" w:val="15"/>
-    <w:compatSetting w:name="overrideTableStyleFontSizeAndJustification" w:uri="http://schemas.microsoft.com/office/word" w:val="1"/>
-    <w:compatSetting w:name="enableOpenTypeFeatures" w:uri="http://schemas.microsoft.com/office/word" w:val="1"/>
-    <w:compatSetting w:name="doNotFlipMirrorIndents" w:uri="http://schemas.microsoft.com/office/word" w:val="1"/>
-    <w:compatSetting w:name="differentiateMultirowTableHeaders" w:uri="http://schemas.microsoft.com/office/word" w:val="1"/>
-    <w:compatSetting w:name="useWord2013TrackBottomHyphenation" w:uri="http://schemas.microsoft.com/office/word" w:val="0"/>
-  </w:compat>
-  <w:rsids>
-    <w:rsidRoot w:val="00730287"/>
-    <w:rsid w:val="000A7EA3"/>
-    <w:rsid w:val="00730287"/>
-  </w:rsids>
-  <m:mathPr>
-    <m:mathFont m:val="Cambria Math"/>
-    <m:brkBin m:val="before"/>
-    <m:brkBinSub m:val="--"/>
-    <m:smallFrac m:val="0"/>
-    <m:dispDef/>
-    <m:lMargin m:val="0"/>
-    <m:rMargin m:val="0"/>
-    <m:defJc m:val="centerGroup"/>
-    <m:wrapIndent m:val="1440"/>
-    <m:intLim m:val="subSup"/>
-    <m:naryLim m:val="undOvr"/>
-  </m:mathPr>
-  <w:themeFontLang w:val="en-GB"/>
-  <w:clrSchemeMapping w:bg1="light1" w:t1="dark1" w:bg2="light2" w:t2="dark2" w:accent1="accent1" w:accent2="accent2" w:accent3="accent3" w:accent4="accent4" w:accent5="accent5" w:accent6="accent6" w:hyperlink="hyperlink" w:followedHyperlink="followedHyperlink"/>
-  <w:decimalSymbol w:val="."/>
-  <w:listSeparator w:val=","/>
-  <w15:chartTrackingRefBased/>
-</w:settings>
-</file>
-
-<file path=word/glossary/styles.xml><?xml version="1.0" encoding="utf-8"?>
-<w:styles xmlns:mc="http://schemas.openxmlformats.org/markup-compatibility/2006" xmlns:r="http://schemas.openxmlformats.org/officeDocument/2006/relationships" xmlns:w="http://schemas.openxmlformats.org/wordprocessingml/2006/main" xmlns:w14="http://schemas.microsoft.com/office/word/2010/wordml" xmlns:w15="http://schemas.microsoft.com/office/word/2012/wordml" xmlns:w16cex="http://schemas.microsoft.com/office/word/2018/wordml/cex" xmlns:w16cid="http://schemas.microsoft.com/office/word/2016/wordml/cid" xmlns:w16="http://schemas.microsoft.com/office/word/2018/wordml" xmlns:w16sdtdh="http://schemas.microsoft.com/office/word/2020/wordml/sdtdatahash" xmlns:w16se="http://schemas.microsoft.com/office/word/2015/wordml/symex" mc:Ignorable="w14 w15 w16se w16cid w16 w16cex w16sdtdh">
-  <w:docDefaults>
-    <w:rPrDefault>
-      <w:rPr>
-        <w:rFonts w:asciiTheme="minorHAnsi" w:eastAsiaTheme="minorEastAsia" w:hAnsiTheme="minorHAnsi" w:cstheme="minorBidi"/>
-        <w:sz w:val="22"/>
-        <w:szCs w:val="22"/>
-        <w:lang w:val="en-GB" w:eastAsia="en-GB" w:bidi="ar-SA"/>
-      </w:rPr>
-    </w:rPrDefault>
-    <w:pPrDefault>
-      <w:pPr>
-        <w:spacing w:after="160" w:line="259" w:lineRule="auto"/>
-      </w:pPr>
-    </w:pPrDefault>
-  </w:docDefaults>
-  <w:latentStyles w:defLockedState="0" w:defUIPriority="99" w:defSemiHidden="0" w:defUnhideWhenUsed="0" w:defQFormat="0" w:count="376">
-    <w:lsdException w:name="Normal" w:uiPriority="0" w:qFormat="1"/>
-    <w:lsdException w:name="heading 1" w:uiPriority="9" w:qFormat="1"/>
-    <w:lsdException w:name="heading 2" w:semiHidden="1" w:uiPriority="9" w:unhideWhenUsed="1" w:qFormat="1"/>
-    <w:lsdException w:name="heading 3" w:semiHidden="1" w:uiPriority="9" w:unhideWhenUsed="1" w:qFormat="1"/>
-    <w:lsdException w:name="heading 4" w:semiHidden="1" w:uiPriority="9" w:unhideWhenUsed="1" w:qFormat="1"/>
-    <w:lsdException w:name="heading 5" w:semiHidden="1" w:uiPriority="9" w:unhideWhenUsed="1" w:qFormat="1"/>
-    <w:lsdException w:name="heading 6" w:semiHidden="1" w:uiPriority="9" w:unhideWhenUsed="1" w:qFormat="1"/>
-    <w:lsdException w:name="heading 7" w:semiHidden="1" w:uiPriority="9" w:unhideWhenUsed="1" w:qFormat="1"/>
-    <w:lsdException w:name="heading 8" w:semiHidden="1" w:uiPriority="9" w:unhideWhenUsed="1" w:qFormat="1"/>
-    <w:lsdException w:name="heading 9" w:semiHidden="1" w:uiPriority="9" w:unhideWhenUsed="1" w:qFormat="1"/>
-    <w:lsdException w:name="index 1" w:semiHidden="1" w:unhideWhenUsed="1"/>
-    <w:lsdException w:name="index 2" w:semiHidden="1" w:unhideWhenUsed="1"/>
-    <w:lsdException w:name="index 3" w:semiHidden="1" w:unhideWhenUsed="1"/>
-    <w:lsdException w:name="index 4" w:semiHidden="1" w:unhideWhenUsed="1"/>
-    <w:lsdException w:name="index 5" w:semiHidden="1" w:unhideWhenUsed="1"/>
-    <w:lsdException w:name="index 6" w:semiHidden="1" w:unhideWhenUsed="1"/>
-    <w:lsdException w:name="index 7" w:semiHidden="1" w:unhideWhenUsed="1"/>
-    <w:lsdException w:name="index 8" w:semiHidden="1" w:unhideWhenUsed="1"/>
-    <w:lsdException w:name="index 9" w:semiHidden="1" w:unhideWhenUsed="1"/>
-    <w:lsdException w:name="toc 1" w:semiHidden="1" w:uiPriority="39" w:unhideWhenUsed="1"/>
-    <w:lsdException w:name="toc 2" w:semiHidden="1" w:uiPriority="39" w:unhideWhenUsed="1"/>
-    <w:lsdException w:name="toc 3" w:semiHidden="1" w:uiPriority="39" w:unhideWhenUsed="1"/>
-    <w:lsdException w:name="toc 4" w:semiHidden="1" w:uiPriority="39" w:unhideWhenUsed="1"/>
-    <w:lsdException w:name="toc 5" w:semiHidden="1" w:uiPriority="39" w:unhideWhenUsed="1"/>
-    <w:lsdException w:name="toc 6" w:semiHidden="1" w:uiPriority="39" w:unhideWhenUsed="1"/>
-    <w:lsdException w:name="toc 7" w:semiHidden="1" w:uiPriority="39" w:unhideWhenUsed="1"/>
-    <w:lsdException w:name="toc 8" w:semiHidden="1" w:uiPriority="39" w:unhideWhenUsed="1"/>
-    <w:lsdException w:name="toc 9" w:semiHidden="1" w:uiPriority="39" w:unhideWhenUsed="1"/>
-    <w:lsdException w:name="Normal Indent" w:semiHidden="1" w:unhideWhenUsed="1"/>
-    <w:lsdException w:name="footnote text" w:semiHidden="1" w:unhideWhenUsed="1"/>
-    <w:lsdException w:name="annotation text" w:semiHidden="1" w:unhideWhenUsed="1"/>
-    <w:lsdException w:name="header" w:semiHidden="1" w:unhideWhenUsed="1"/>
-    <w:lsdException w:name="footer" w:semiHidden="1" w:unhideWhenUsed="1"/>
-    <w:lsdException w:name="index heading" w:semiHidden="1" w:unhideWhenUsed="1"/>
-    <w:lsdException w:name="caption" w:semiHidden="1" w:uiPriority="35" w:unhideWhenUsed="1" w:qFormat="1"/>
-    <w:lsdException w:name="table of figures" w:semiHidden="1" w:unhideWhenUsed="1"/>
-    <w:lsdException w:name="envelope address" w:semiHidden="1" w:unhideWhenUsed="1"/>
-    <w:lsdException w:name="envelope return" w:semiHidden="1" w:unhideWhenUsed="1"/>
-    <w:lsdException w:name="footnote reference" w:semiHidden="1" w:unhideWhenUsed="1"/>
-    <w:lsdException w:name="annotation reference" w:semiHidden="1" w:unhideWhenUsed="1"/>
-    <w:lsdException w:name="line number" w:semiHidden="1" w:unhideWhenUsed="1"/>
-    <w:lsdException w:name="page number" w:semiHidden="1" w:unhideWhenUsed="1"/>
-    <w:lsdException w:name="endnote reference" w:semiHidden="1" w:unhideWhenUsed="1"/>
-    <w:lsdException w:name="endnote text" w:semiHidden="1" w:unhideWhenUsed="1"/>
-    <w:lsdException w:name="table of authorities" w:semiHidden="1" w:unhideWhenUsed="1"/>
-    <w:lsdException w:name="macro" w:semiHidden="1" w:unhideWhenUsed="1"/>
-    <w:lsdException w:name="toa heading" w:semiHidden="1" w:unhideWhenUsed="1"/>
-    <w:lsdException w:name="List" w:semiHidden="1" w:unhideWhenUsed="1"/>
-    <w:lsdException w:name="List Bullet" w:semiHidden="1" w:unhideWhenUsed="1"/>
-    <w:lsdException w:name="List Number" w:semiHidden="1" w:unhideWhenUsed="1"/>
-    <w:lsdException w:name="List 2" w:semiHidden="1" w:unhideWhenUsed="1"/>
-    <w:lsdException w:name="List 3" w:semiHidden="1" w:unhideWhenUsed="1"/>
-    <w:lsdException w:name="List 4" w:semiHidden="1" w:unhideWhenUsed="1"/>
-    <w:lsdException w:name="List 5" w:semiHidden="1" w:unhideWhenUsed="1"/>
-    <w:lsdException w:name="List Bullet 2" w:semiHidden="1" w:unhideWhenUsed="1"/>
-    <w:lsdException w:name="List Bullet 3" w:semiHidden="1" w:unhideWhenUsed="1"/>
-    <w:lsdException w:name="List Bullet 4" w:semiHidden="1" w:unhideWhenUsed="1"/>
-    <w:lsdException w:name="List Bullet 5" w:semiHidden="1" w:unhideWhenUsed="1"/>
-    <w:lsdException w:name="List Number 2" w:semiHidden="1" w:unhideWhenUsed="1"/>
-    <w:lsdException w:name="List Number 3" w:semiHidden="1" w:unhideWhenUsed="1"/>
-    <w:lsdException w:name="List Number 4" w:semiHidden="1" w:unhideWhenUsed="1"/>
-    <w:lsdException w:name="List Number 5" w:semiHidden="1" w:unhideWhenUsed="1"/>
-    <w:lsdException w:name="Title" w:uiPriority="10" w:qFormat="1"/>
-    <w:lsdException w:name="Closing" w:semiHidden="1" w:unhideWhenUsed="1"/>
-    <w:lsdException w:name="Signature" w:semiHidden="1" w:unhideWhenUsed="1"/>
-    <w:lsdException w:name="Default Paragraph Font" w:semiHidden="1" w:uiPriority="1" w:unhideWhenUsed="1"/>
-    <w:lsdException w:name="Body Text" w:semiHidden="1" w:unhideWhenUsed="1"/>
-    <w:lsdException w:name="Body Text Indent" w:semiHidden="1" w:unhideWhenUsed="1"/>
-    <w:lsdException w:name="List Continue" w:semiHidden="1" w:unhideWhenUsed="1"/>
-    <w:lsdException w:name="List Continue 2" w:semiHidden="1" w:unhideWhenUsed="1"/>
-    <w:lsdException w:name="List Continue 3" w:semiHidden="1" w:unhideWhenUsed="1"/>
-    <w:lsdException w:name="List Continue 4" w:semiHidden="1" w:unhideWhenUsed="1"/>
-    <w:lsdException w:name="List Continue 5" w:semiHidden="1" w:unhideWhenUsed="1"/>
-    <w:lsdException w:name="Message Header" w:semiHidden="1" w:unhideWhenUsed="1"/>
-    <w:lsdException w:name="Subtitle" w:uiPriority="11" w:qFormat="1"/>
-    <w:lsdException w:name="Salutation" w:semiHidden="1" w:unhideWhenUsed="1"/>
-    <w:lsdException w:name="Date" w:semiHidden="1" w:unhideWhenUsed="1"/>
-    <w:lsdException w:name="Body Text First Indent" w:semiHidden="1" w:unhideWhenUsed="1"/>
-    <w:lsdException w:name="Body Text First Indent 2" w:semiHidden="1" w:unhideWhenUsed="1"/>
-    <w:lsdException w:name="Note Heading" w:semiHidden="1" w:unhideWhenUsed="1"/>
-    <w:lsdException w:name="Body Text 2" w:semiHidden="1" w:unhideWhenUsed="1"/>
-    <w:lsdException w:name="Body Text 3" w:semiHidden="1" w:unhideWhenUsed="1"/>
-    <w:lsdException w:name="Body Text Indent 2" w:semiHidden="1" w:unhideWhenUsed="1"/>
-    <w:lsdException w:name="Body Text Indent 3" w:semiHidden="1" w:unhideWhenUsed="1"/>
-    <w:lsdException w:name="Block Text" w:semiHidden="1" w:unhideWhenUsed="1"/>
-    <w:lsdException w:name="Hyperlink" w:semiHidden="1" w:unhideWhenUsed="1"/>
-    <w:lsdException w:name="FollowedHyperlink" w:semiHidden="1" w:unhideWhenUsed="1"/>
-    <w:lsdException w:name="Strong" w:uiPriority="22" w:qFormat="1"/>
-    <w:lsdException w:name="Emphasis" w:uiPriority="20" w:qFormat="1"/>
-    <w:lsdException w:name="Document Map" w:semiHidden="1" w:unhideWhenUsed="1"/>
-    <w:lsdException w:name="Plain Text" w:semiHidden="1" w:unhideWhenUsed="1"/>
-    <w:lsdException w:name="E-mail Signature" w:semiHidden="1" w:unhideWhenUsed="1"/>
-    <w:lsdException w:name="HTML Top of Form" w:semiHidden="1" w:unhideWhenUsed="1"/>
-    <w:lsdException w:name="HTML Bottom of Form" w:semiHidden="1" w:unhideWhenUsed="1"/>
-    <w:lsdException w:name="Normal (Web)" w:semiHidden="1" w:unhideWhenUsed="1"/>
-    <w:lsdException w:name="HTML Acronym" w:semiHidden="1" w:unhideWhenUsed="1"/>
-    <w:lsdException w:name="HTML Address" w:semiHidden="1" w:unhideWhenUsed="1"/>
-    <w:lsdException w:name="HTML Cite" w:semiHidden="1" w:unhideWhenUsed="1"/>
-    <w:lsdException w:name="HTML Code" w:semiHidden="1" w:unhideWhenUsed="1"/>
-    <w:lsdException w:name="HTML Definition" w:semiHidden="1" w:unhideWhenUsed="1"/>
-    <w:lsdException w:name="HTML Keyboard" w:semiHidden="1" w:unhideWhenUsed="1"/>
-    <w:lsdException w:name="HTML Preformatted" w:semiHidden="1" w:unhideWhenUsed="1"/>
-    <w:lsdException w:name="HTML Sample" w:semiHidden="1" w:unhideWhenUsed="1"/>
-    <w:lsdException w:name="HTML Typewriter" w:semiHidden="1" w:unhideWhenUsed="1"/>
-    <w:lsdException w:name="HTML Variable" w:semiHidden="1" w:unhideWhenUsed="1"/>
-    <w:lsdException w:name="Normal Table" w:semiHidden="1" w:unhideWhenUsed="1"/>
-    <w:lsdException w:name="annotation subject" w:semiHidden="1" w:unhideWhenUsed="1"/>
-    <w:lsdException w:name="No List" w:semiHidden="1" w:unhideWhenUsed="1"/>
-    <w:lsdException w:name="Outline List 1" w:semiHidden="1" w:unhideWhenUsed="1"/>
-    <w:lsdException w:name="Outline List 2" w:semiHidden="1" w:unhideWhenUsed="1"/>
-    <w:lsdException w:name="Outline List 3" w:semiHidden="1" w:unhideWhenUsed="1"/>
-    <w:lsdException w:name="Table Simple 1" w:semiHidden="1" w:unhideWhenUsed="1"/>
-    <w:lsdException w:name="Table Simple 2" w:semiHidden="1" w:unhideWhenUsed="1"/>
-    <w:lsdException w:name="Table Simple 3" w:semiHidden="1" w:unhideWhenUsed="1"/>
-    <w:lsdException w:name="Table Classic 1" w:semiHidden="1" w:unhideWhenUsed="1"/>
-    <w:lsdException w:name="Table Classic 2" w:semiHidden="1" w:unhideWhenUsed="1"/>
-    <w:lsdException w:name="Table Classic 3" w:semiHidden="1" w:unhideWhenUsed="1"/>
-    <w:lsdException w:name="Table Classic 4" w:semiHidden="1" w:unhideWhenUsed="1"/>
-    <w:lsdException w:name="Table Colorful 1" w:semiHidden="1" w:unhideWhenUsed="1"/>
-    <w:lsdException w:name="Table Colorful 2" w:semiHidden="1" w:unhideWhenUsed="1"/>
-    <w:lsdException w:name="Table Colorful 3" w:semiHidden="1" w:unhideWhenUsed="1"/>
-    <w:lsdException w:name="Table Columns 1" w:semiHidden="1" w:unhideWhenUsed="1"/>
-    <w:lsdException w:name="Table Columns 2" w:semiHidden="1" w:unhideWhenUsed="1"/>
-    <w:lsdException w:name="Table Columns 3" w:semiHidden="1" w:unhideWhenUsed="1"/>
-    <w:lsdException w:name="Table Columns 4" w:semiHidden="1" w:unhideWhenUsed="1"/>
-    <w:lsdException w:name="Table Columns 5" w:semiHidden="1" w:unhideWhenUsed="1"/>
-    <w:lsdException w:name="Table Grid 1" w:semiHidden="1" w:unhideWhenUsed="1"/>
-    <w:lsdException w:name="Table Grid 2" w:semiHidden="1" w:unhideWhenUsed="1"/>
-    <w:lsdException w:name="Table Grid 3" w:semiHidden="1" w:unhideWhenUsed="1"/>
-    <w:lsdException w:name="Table Grid 4" w:semiHidden="1" w:unhideWhenUsed="1"/>
-    <w:lsdException w:name="Table Grid 5" w:semiHidden="1" w:unhideWhenUsed="1"/>
-    <w:lsdException w:name="Table Grid 6" w:semiHidden="1" w:unhideWhenUsed="1"/>
-    <w:lsdException w:name="Table Grid 7" w:semiHidden="1" w:unhideWhenUsed="1"/>
-    <w:lsdException w:name="Table Grid 8" w:semiHidden="1" w:unhideWhenUsed="1"/>
-    <w:lsdException w:name="Table List 1" w:semiHidden="1" w:unhideWhenUsed="1"/>
-    <w:lsdException w:name="Table List 2" w:semiHidden="1" w:unhideWhenUsed="1"/>
-    <w:lsdException w:name="Table List 3" w:semiHidden="1" w:unhideWhenUsed="1"/>
-    <w:lsdException w:name="Table List 4" w:semiHidden="1" w:unhideWhenUsed="1"/>
-    <w:lsdException w:name="Table List 5" w:semiHidden="1" w:unhideWhenUsed="1"/>
-    <w:lsdException w:name="Table List 6" w:semiHidden="1" w:unhideWhenUsed="1"/>
-    <w:lsdException w:name="Table List 7" w:semiHidden="1" w:unhideWhenUsed="1"/>
-    <w:lsdException w:name="Table List 8" w:semiHidden="1" w:unhideWhenUsed="1"/>
-    <w:lsdException w:name="Table 3D effects 1" w:semiHidden="1" w:unhideWhenUsed="1"/>
-    <w:lsdException w:name="Table 3D effects 2" w:semiHidden="1" w:unhideWhenUsed="1"/>
-    <w:lsdException w:name="Table 3D effects 3" w:semiHidden="1" w:unhideWhenUsed="1"/>
-    <w:lsdException w:name="Table Contemporary" w:semiHidden="1" w:unhideWhenUsed="1"/>
-    <w:lsdException w:name="Table Elegant" w:semiHidden="1" w:unhideWhenUsed="1"/>
-    <w:lsdException w:name="Table Professional" w:semiHidden="1" w:unhideWhenUsed="1"/>
-    <w:lsdException w:name="Table Subtle 1" w:semiHidden="1" w:unhideWhenUsed="1"/>
-    <w:lsdException w:name="Table Subtle 2" w:semiHidden="1" w:unhideWhenUsed="1"/>
-    <w:lsdException w:name="Table Web 1" w:semiHidden="1" w:unhideWhenUsed="1"/>
-    <w:lsdException w:name="Table Web 2" w:semiHidden="1" w:unhideWhenUsed="1"/>
-    <w:lsdException w:name="Table Web 3" w:semiHidden="1" w:unhideWhenUsed="1"/>
-    <w:lsdException w:name="Balloon Text" w:semiHidden="1" w:unhideWhenUsed="1"/>
-    <w:lsdException w:name="Table Grid" w:uiPriority="39"/>
-    <w:lsdException w:name="Table Theme" w:semiHidden="1" w:unhideWhenUsed="1"/>
-    <w:lsdException w:name="Placeholder Text" w:semiHidden="1"/>
-    <w:lsdException w:name="No Spacing" w:uiPriority="1" w:qFormat="1"/>
-    <w:lsdException w:name="Light Shading" w:uiPriority="60"/>
-    <w:lsdException w:name="Light List" w:uiPriority="61"/>
-    <w:lsdException w:name="Light Grid" w:uiPriority="62"/>
-    <w:lsdException w:name="Medium Shading 1" w:uiPriority="63"/>
-    <w:lsdException w:name="Medium Shading 2" w:uiPriority="64"/>
-    <w:lsdException w:name="Medium List 1" w:uiPriority="65"/>
-    <w:lsdException w:name="Medium List 2" w:uiPriority="66"/>
-    <w:lsdException w:name="Medium Grid 1" w:uiPriority="67"/>
-    <w:lsdException w:name="Medium Grid 2" w:uiPriority="68"/>
-    <w:lsdException w:name="Medium Grid 3" w:uiPriority="69"/>
-    <w:lsdException w:name="Dark List" w:uiPriority="70"/>
-    <w:lsdException w:name="Colorful Shading" w:uiPriority="71"/>
-    <w:lsdException w:name="Colorful List" w:uiPriority="72"/>
-    <w:lsdException w:name="Colorful Grid" w:uiPriority="73"/>
-    <w:lsdException w:name="Light Shading Accent 1" w:uiPriority="60"/>
-    <w:lsdException w:name="Light List Accent 1" w:uiPriority="61"/>
-    <w:lsdException w:name="Light Grid Accent 1" w:uiPriority="62"/>
-    <w:lsdException w:name="Medium Shading 1 Accent 1" w:uiPriority="63"/>
-    <w:lsdException w:name="Medium Shading 2 Accent 1" w:uiPriority="64"/>
-    <w:lsdException w:name="Medium List 1 Accent 1" w:uiPriority="65"/>
-    <w:lsdException w:name="Revision" w:semiHidden="1"/>
-    <w:lsdException w:name="List Paragraph" w:uiPriority="34" w:qFormat="1"/>
-    <w:lsdException w:name="Quote" w:uiPriority="29" w:qFormat="1"/>
-    <w:lsdException w:name="Intense Quote" w:uiPriority="30" w:qFormat="1"/>
-    <w:lsdException w:name="Medium List 2 Accent 1" w:uiPriority="66"/>
-    <w:lsdException w:name="Medium Grid 1 Accent 1" w:uiPriority="67"/>
-    <w:lsdException w:name="Medium Grid 2 Accent 1" w:uiPriority="68"/>
-    <w:lsdException w:name="Medium Grid 3 Accent 1" w:uiPriority="69"/>
-    <w:lsdException w:name="Dark List Accent 1" w:uiPriority="70"/>
-    <w:lsdException w:name="Colorful Shading Accent 1" w:uiPriority="71"/>
-    <w:lsdException w:name="Colorful List Accent 1" w:uiPriority="72"/>
-    <w:lsdException w:name="Colorful Grid Accent 1" w:uiPriority="73"/>
-    <w:lsdException w:name="Light Shading Accent 2" w:uiPriority="60"/>
-    <w:lsdException w:name="Light List Accent 2" w:uiPriority="61"/>
-    <w:lsdException w:name="Light Grid Accent 2" w:uiPriority="62"/>
-    <w:lsdException w:name="Medium Shading 1 Accent 2" w:uiPriority="63"/>
-    <w:lsdException w:name="Medium Shading 2 Accent 2" w:uiPriority="64"/>
-    <w:lsdException w:name="Medium List 1 Accent 2" w:uiPriority="65"/>
-    <w:lsdException w:name="Medium List 2 Accent 2" w:uiPriority="66"/>
-    <w:lsdException w:name="Medium Grid 1 Accent 2" w:uiPriority="67"/>
-    <w:lsdException w:name="Medium Grid 2 Accent 2" w:uiPriority="68"/>
-    <w:lsdException w:name="Medium Grid 3 Accent 2" w:uiPriority="69"/>
-    <w:lsdException w:name="Dark List Accent 2" w:uiPriority="70"/>
-    <w:lsdException w:name="Colorful Shading Accent 2" w:uiPriority="71"/>
-    <w:lsdException w:name="Colorful List Accent 2" w:uiPriority="72"/>
-    <w:lsdException w:name="Colorful Grid Accent 2" w:uiPriority="73"/>
-    <w:lsdException w:name="Light Shading Accent 3" w:uiPriority="60"/>
-    <w:lsdException w:name="Light List Accent 3" w:uiPriority="61"/>
-    <w:lsdException w:name="Light Grid Accent 3" w:uiPriority="62"/>
-    <w:lsdException w:name="Medium Shading 1 Accent 3" w:uiPriority="63"/>
-    <w:lsdException w:name="Medium Shading 2 Accent 3" w:uiPriority="64"/>
-    <w:lsdException w:name="Medium List 1 Accent 3" w:uiPriority="65"/>
-    <w:lsdException w:name="Medium List 2 Accent 3" w:uiPriority="66"/>
-    <w:lsdException w:name="Medium Grid 1 Accent 3" w:uiPriority="67"/>
-    <w:lsdException w:name="Medium Grid 2 Accent 3" w:uiPriority="68"/>
-    <w:lsdException w:name="Medium Grid 3 Accent 3" w:uiPriority="69"/>
-    <w:lsdException w:name="Dark List Accent 3" w:uiPriority="70"/>
-    <w:lsdException w:name="Colorful Shading Accent 3" w:uiPriority="71"/>
-    <w:lsdException w:name="Colorful List Accent 3" w:uiPriority="72"/>
-    <w:lsdException w:name="Colorful Grid Accent 3" w:uiPriority="73"/>
-    <w:lsdException w:name="Light Shading Accent 4" w:uiPriority="60"/>
-    <w:lsdException w:name="Light List Accent 4" w:uiPriority="61"/>
-    <w:lsdException w:name="Light Grid Accent 4" w:uiPriority="62"/>
-    <w:lsdException w:name="Medium Shading 1 Accent 4" w:uiPriority="63"/>
-    <w:lsdException w:name="Medium Shading 2 Accent 4" w:uiPriority="64"/>
-    <w:lsdException w:name="Medium List 1 Accent 4" w:uiPriority="65"/>
-    <w:lsdException w:name="Medium List 2 Accent 4" w:uiPriority="66"/>
-    <w:lsdException w:name="Medium Grid 1 Accent 4" w:uiPriority="67"/>
-    <w:lsdException w:name="Medium Grid 2 Accent 4" w:uiPriority="68"/>
-    <w:lsdException w:name="Medium Grid 3 Accent 4" w:uiPriority="69"/>
-    <w:lsdException w:name="Dark List Accent 4" w:uiPriority="70"/>
-    <w:lsdException w:name="Colorful Shading Accent 4" w:uiPriority="71"/>
-    <w:lsdException w:name="Colorful List Accent 4" w:uiPriority="72"/>
-    <w:lsdException w:name="Colorful Grid Accent 4" w:uiPriority="73"/>
-    <w:lsdException w:name="Light Shading Accent 5" w:uiPriority="60"/>
-    <w:lsdException w:name="Light List Accent 5" w:uiPriority="61"/>
-    <w:lsdException w:name="Light Grid Accent 5" w:uiPriority="62"/>
-    <w:lsdException w:name="Medium Shading 1 Accent 5" w:uiPriority="63"/>
-    <w:lsdException w:name="Medium Shading 2 Accent 5" w:uiPriority="64"/>
-    <w:lsdException w:name="Medium List 1 Accent 5" w:uiPriority="65"/>
-    <w:lsdException w:name="Medium List 2 Accent 5" w:uiPriority="66"/>
-    <w:lsdException w:name="Medium Grid 1 Accent 5" w:uiPriority="67"/>
-    <w:lsdException w:name="Medium Grid 2 Accent 5" w:uiPriority="68"/>
-    <w:lsdException w:name="Medium Grid 3 Accent 5" w:uiPriority="69"/>
-    <w:lsdException w:name="Dark List Accent 5" w:uiPriority="70"/>
-    <w:lsdException w:name="Colorful Shading Accent 5" w:uiPriority="71"/>
-    <w:lsdException w:name="Colorful List Accent 5" w:uiPriority="72"/>
-    <w:lsdException w:name="Colorful Grid Accent 5" w:uiPriority="73"/>
-    <w:lsdException w:name="Light Shading Accent 6" w:uiPriority="60"/>
-    <w:lsdException w:name="Light List Accent 6" w:uiPriority="61"/>
-    <w:lsdException w:name="Light Grid Accent 6" w:uiPriority="62"/>
-    <w:lsdException w:name="Medium Shading 1 Accent 6" w:uiPriority="63"/>
-    <w:lsdException w:name="Medium Shading 2 Accent 6" w:uiPriority="64"/>
-    <w:lsdException w:name="Medium List 1 Accent 6" w:uiPriority="65"/>
-    <w:lsdException w:name="Medium List 2 Accent 6" w:uiPriority="66"/>
-    <w:lsdException w:name="Medium Grid 1 Accent 6" w:uiPriority="67"/>
-    <w:lsdException w:name="Medium Grid 2 Accent 6" w:uiPriority="68"/>
-    <w:lsdException w:name="Medium Grid 3 Accent 6" w:uiPriority="69"/>
-    <w:lsdException w:name="Dark List Accent 6" w:uiPriority="70"/>
-    <w:lsdException w:name="Colorful Shading Accent 6" w:uiPriority="71"/>
-    <w:lsdException w:name="Colorful List Accent 6" w:uiPriority="72"/>
-    <w:lsdException w:name="Colorful Grid Accent 6" w:uiPriority="73"/>
-    <w:lsdException w:name="Subtle Emphasis" w:uiPriority="19" w:qFormat="1"/>
-    <w:lsdException w:name="Intense Emphasis" w:uiPriority="21" w:qFormat="1"/>
-    <w:lsdException w:name="Subtle Reference" w:uiPriority="31" w:qFormat="1"/>
-    <w:lsdException w:name="Intense Reference" w:uiPriority="32" w:qFormat="1"/>
-    <w:lsdException w:name="Book Title" w:uiPriority="33" w:qFormat="1"/>
-    <w:lsdException w:name="Bibliography" w:semiHidden="1" w:uiPriority="37" w:unhideWhenUsed="1"/>
-    <w:lsdException w:name="TOC Heading" w:semiHidden="1" w:uiPriority="39" w:unhideWhenUsed="1" w:qFormat="1"/>
-    <w:lsdException w:name="Plain Table 1" w:uiPriority="41"/>
-    <w:lsdException w:name="Plain Table 2" w:uiPriority="42"/>
-    <w:lsdException w:name="Plain Table 3" w:uiPriority="43"/>
-    <w:lsdException w:name="Plain Table 4" w:uiPriority="44"/>
-    <w:lsdException w:name="Plain Table 5" w:uiPriority="45"/>
-    <w:lsdException w:name="Grid Table Light" w:uiPriority="40"/>
-    <w:lsdException w:name="Grid Table 1 Light" w:uiPriority="46"/>
-    <w:lsdException w:name="Grid Table 2" w:uiPriority="47"/>
-    <w:lsdException w:name="Grid Table 3" w:uiPriority="48"/>
-    <w:lsdException w:name="Grid Table 4" w:uiPriority="49"/>
-    <w:lsdException w:name="Grid Table 5 Dark" w:uiPriority="50"/>
-    <w:lsdException w:name="Grid Table 6 Colorful" w:uiPriority="51"/>
-    <w:lsdException w:name="Grid Table 7 Colorful" w:uiPriority="52"/>
-    <w:lsdException w:name="Grid Table 1 Light Accent 1" w:uiPriority="46"/>
-    <w:lsdException w:name="Grid Table 2 Accent 1" w:uiPriority="47"/>
-    <w:lsdException w:name="Grid Table 3 Accent 1" w:uiPriority="48"/>
-    <w:lsdException w:name="Grid Table 4 Accent 1" w:uiPriority="49"/>
-    <w:lsdException w:name="Grid Table 5 Dark Accent 1" w:uiPriority="50"/>
-    <w:lsdException w:name="Grid Table 6 Colorful Accent 1" w:uiPriority="51"/>
-    <w:lsdException w:name="Grid Table 7 Colorful Accent 1" w:uiPriority="52"/>
-    <w:lsdException w:name="Grid Table 1 Light Accent 2" w:uiPriority="46"/>
-    <w:lsdException w:name="Grid Table 2 Accent 2" w:uiPriority="47"/>
-    <w:lsdException w:name="Grid Table 3 Accent 2" w:uiPriority="48"/>
-    <w:lsdException w:name="Grid Table 4 Accent 2" w:uiPriority="49"/>
-    <w:lsdException w:name="Grid Table 5 Dark Accent 2" w:uiPriority="50"/>
-    <w:lsdException w:name="Grid Table 6 Colorful Accent 2" w:uiPriority="51"/>
-    <w:lsdException w:name="Grid Table 7 Colorful Accent 2" w:uiPriority="52"/>
-    <w:lsdException w:name="Grid Table 1 Light Accent 3" w:uiPriority="46"/>
-    <w:lsdException w:name="Grid Table 2 Accent 3" w:uiPriority="47"/>
-    <w:lsdException w:name="Grid Table 3 Accent 3" w:uiPriority="48"/>
-    <w:lsdException w:name="Grid Table 4 Accent 3" w:uiPriority="49"/>
-    <w:lsdException w:name="Grid Table 5 Dark Accent 3" w:uiPriority="50"/>
-    <w:lsdException w:name="Grid Table 6 Colorful Accent 3" w:uiPriority="51"/>
-    <w:lsdException w:name="Grid Table 7 Colorful Accent 3" w:uiPriority="52"/>
-    <w:lsdException w:name="Grid Table 1 Light Accent 4" w:uiPriority="46"/>
-    <w:lsdException w:name="Grid Table 2 Accent 4" w:uiPriority="47"/>
-    <w:lsdException w:name="Grid Table 3 Accent 4" w:uiPriority="48"/>
-    <w:lsdException w:name="Grid Table 4 Accent 4" w:uiPriority="49"/>
-    <w:lsdException w:name="Grid Table 5 Dark Accent 4" w:uiPriority="50"/>
-    <w:lsdException w:name="Grid Table 6 Colorful Accent 4" w:uiPriority="51"/>
-    <w:lsdException w:name="Grid Table 7 Colorful Accent 4" w:uiPriority="52"/>
-    <w:lsdException w:name="Grid Table 1 Light Accent 5" w:uiPriority="46"/>
-    <w:lsdException w:name="Grid Table 2 Accent 5" w:uiPriority="47"/>
-    <w:lsdException w:name="Grid Table 3 Accent 5" w:uiPriority="48"/>
-    <w:lsdException w:name="Grid Table 4 Accent 5" w:uiPriority="49"/>
-    <w:lsdException w:name="Grid Table 5 Dark Accent 5" w:uiPriority="50"/>
-    <w:lsdException w:name="Grid Table 6 Colorful Accent 5" w:uiPriority="51"/>
-    <w:lsdException w:name="Grid Table 7 Colorful Accent 5" w:uiPriority="52"/>
-    <w:lsdException w:name="Grid Table 1 Light Accent 6" w:uiPriority="46"/>
-    <w:lsdException w:name="Grid Table 2 Accent 6" w:uiPriority="47"/>
-    <w:lsdException w:name="Grid Table 3 Accent 6" w:uiPriority="48"/>
-    <w:lsdException w:name="Grid Table 4 Accent 6" w:uiPriority="49"/>
-    <w:lsdException w:name="Grid Table 5 Dark Accent 6" w:uiPriority="50"/>
-    <w:lsdException w:name="Grid Table 6 Colorful Accent 6" w:uiPriority="51"/>
-    <w:lsdException w:name="Grid Table 7 Colorful Accent 6" w:uiPriority="52"/>
-    <w:lsdException w:name="List Table 1 Light" w:uiPriority="46"/>
-    <w:lsdException w:name="List Table 2" w:uiPriority="47"/>
-    <w:lsdException w:name="List Table 3" w:uiPriority="48"/>
-    <w:lsdException w:name="List Table 4" w:uiPriority="49"/>
-    <w:lsdException w:name="List Table 5 Dark" w:uiPriority="50"/>
-    <w:lsdException w:name="List Table 6 Colorful" w:uiPriority="51"/>
-    <w:lsdException w:name="List Table 7 Colorful" w:uiPriority="52"/>
-    <w:lsdException w:name="List Table 1 Light Accent 1" w:uiPriority="46"/>
-    <w:lsdException w:name="List Table 2 Accent 1" w:uiPriority="47"/>
-    <w:lsdException w:name="List Table 3 Accent 1" w:uiPriority="48"/>
-    <w:lsdException w:name="List Table 4 Accent 1" w:uiPriority="49"/>
-    <w:lsdException w:name="List Table 5 Dark Accent 1" w:uiPriority="50"/>
-    <w:lsdException w:name="List Table 6 Colorful Accent 1" w:uiPriority="51"/>
-    <w:lsdException w:name="List Table 7 Colorful Accent 1" w:uiPriority="52"/>
-    <w:lsdException w:name="List Table 1 Light Accent 2" w:uiPriority="46"/>
-    <w:lsdException w:name="List Table 2 Accent 2" w:uiPriority="47"/>
-    <w:lsdException w:name="List Table 3 Accent 2" w:uiPriority="48"/>
-    <w:lsdException w:name="List Table 4 Accent 2" w:uiPriority="49"/>
-    <w:lsdException w:name="List Table 5 Dark Accent 2" w:uiPriority="50"/>
-    <w:lsdException w:name="List Table 6 Colorful Accent 2" w:uiPriority="51"/>
-    <w:lsdException w:name="List Table 7 Colorful Accent 2" w:uiPriority="52"/>
-    <w:lsdException w:name="List Table 1 Light Accent 3" w:uiPriority="46"/>
-    <w:lsdException w:name="List Table 2 Accent 3" w:uiPriority="47"/>
-    <w:lsdException w:name="List Table 3 Accent 3" w:uiPriority="48"/>
-    <w:lsdException w:name="List Table 4 Accent 3" w:uiPriority="49"/>
-    <w:lsdException w:name="List Table 5 Dark Accent 3" w:uiPriority="50"/>
-    <w:lsdException w:name="List Table 6 Colorful Accent 3" w:uiPriority="51"/>
-    <w:lsdException w:name="List Table 7 Colorful Accent 3" w:uiPriority="52"/>
-    <w:lsdException w:name="List Table 1 Light Accent 4" w:uiPriority="46"/>
-    <w:lsdException w:name="List Table 2 Accent 4" w:uiPriority="47"/>
-    <w:lsdException w:name="List Table 3 Accent 4" w:uiPriority="48"/>
-    <w:lsdException w:name="List Table 4 Accent 4" w:uiPriority="49"/>
-    <w:lsdException w:name="List Table 5 Dark Accent 4" w:uiPriority="50"/>
-    <w:lsdException w:name="List Table 6 Colorful Accent 4" w:uiPriority="51"/>
-    <w:lsdException w:name="List Table 7 Colorful Accent 4" w:uiPriority="52"/>
-    <w:lsdException w:name="List Table 1 Light Accent 5" w:uiPriority="46"/>
-    <w:lsdException w:name="List Table 2 Accent 5" w:uiPriority="47"/>
-    <w:lsdException w:name="List Table 3 Accent 5" w:uiPriority="48"/>
-    <w:lsdException w:name="List Table 4 Accent 5" w:uiPriority="49"/>
-    <w:lsdException w:name="List Table 5 Dark Accent 5" w:uiPriority="50"/>
-    <w:lsdException w:name="List Table 6 Colorful Accent 5" w:uiPriority="51"/>
-    <w:lsdException w:name="List Table 7 Colorful Accent 5" w:uiPriority="52"/>
-    <w:lsdException w:name="List Table 1 Light Accent 6" w:uiPriority="46"/>
-    <w:lsdException w:name="List Table 2 Accent 6" w:uiPriority="47"/>
-    <w:lsdException w:name="List Table 3 Accent 6" w:uiPriority="48"/>
-    <w:lsdException w:name="List Table 4 Accent 6" w:uiPriority="49"/>
-    <w:lsdException w:name="List Table 5 Dark Accent 6" w:uiPriority="50"/>
-    <w:lsdException w:name="List Table 6 Colorful Accent 6" w:uiPriority="51"/>
-    <w:lsdException w:name="List Table 7 Colorful Accent 6" w:uiPriority="52"/>
-    <w:lsdException w:name="Mention" w:semiHidden="1" w:unhideWhenUsed="1"/>
-    <w:lsdException w:name="Smart Hyperlink" w:semiHidden="1" w:unhideWhenUsed="1"/>
-    <w:lsdException w:name="Hashtag" w:semiHidden="1" w:unhideWhenUsed="1"/>
-    <w:lsdException w:name="Unresolved Mention" w:semiHidden="1" w:unhideWhenUsed="1"/>
-    <w:lsdException w:name="Smart Link" w:semiHidden="1" w:unhideWhenUsed="1"/>
-  </w:latentStyles>
-  <w:style w:type="paragraph" w:default="1" w:styleId="Normal">
-    <w:name w:val="Normal"/>
-    <w:qFormat/>
-  </w:style>
-  <w:style w:type="character" w:default="1" w:styleId="DefaultParagraphFont">
-    <w:name w:val="Default Paragraph Font"/>
-    <w:uiPriority w:val="1"/>
-    <w:semiHidden/>
-    <w:unhideWhenUsed/>
-  </w:style>
-  <w:style w:type="table" w:default="1" w:styleId="TableNormal">
-    <w:name w:val="Normal Table"/>
-    <w:uiPriority w:val="99"/>
-    <w:semiHidden/>
-    <w:unhideWhenUsed/>
-    <w:tblPr>
-      <w:tblInd w:w="0" w:type="dxa"/>
-      <w:tblCellMar>
-        <w:top w:w="0" w:type="dxa"/>
-        <w:left w:w="108" w:type="dxa"/>
-        <w:bottom w:w="0" w:type="dxa"/>
-        <w:right w:w="108" w:type="dxa"/>
-      </w:tblCellMar>
-    </w:tblPr>
-  </w:style>
-  <w:style w:type="numbering" w:default="1" w:styleId="NoList">
-    <w:name w:val="No List"/>
-    <w:uiPriority w:val="99"/>
-    <w:semiHidden/>
-    <w:unhideWhenUsed/>
-  </w:style>
-  <w:style w:type="paragraph" w:customStyle="1" w:styleId="3589665448E64551AAEE95DA25EC4765">
-    <w:name w:val="3589665448E64551AAEE95DA25EC4765"/>
-  </w:style>
-  <w:style w:type="paragraph" w:customStyle="1" w:styleId="EF16F020E15A4451B0B17389065D13A4">
-    <w:name w:val="EF16F020E15A4451B0B17389065D13A4"/>
-  </w:style>
-  <w:style w:type="paragraph" w:customStyle="1" w:styleId="528918CFE06C4EDAB4FEB9E72C6CFC46">
-    <w:name w:val="528918CFE06C4EDAB4FEB9E72C6CFC46"/>
-  </w:style>
-  <w:style w:type="paragraph" w:customStyle="1" w:styleId="5CCA651704AC4EE990207ADDA8B6D402">
-    <w:name w:val="5CCA651704AC4EE990207ADDA8B6D402"/>
-  </w:style>
-  <w:style w:type="character" w:customStyle="1" w:styleId="Proof">
-    <w:name w:val="Proof"/>
-    <w:basedOn w:val="DefaultParagraphFont"/>
-    <w:uiPriority w:val="11"/>
-    <w:qFormat/>
-    <w:rPr>
-      <w:i/>
-    </w:rPr>
-  </w:style>
-  <w:style w:type="paragraph" w:customStyle="1" w:styleId="B1C6492563AE42EA8B8500A90CB427BB">
-    <w:name w:val="B1C6492563AE42EA8B8500A90CB427BB"/>
-  </w:style>
-  <w:style w:type="paragraph" w:customStyle="1" w:styleId="BB8F44B6B6044ABC9B6081372527C4AE">
-    <w:name w:val="BB8F44B6B6044ABC9B6081372527C4AE"/>
-  </w:style>
-  <w:style w:type="paragraph" w:customStyle="1" w:styleId="C4A391D98D3C485F8CC4D5F052B6DFB4">
-    <w:name w:val="C4A391D98D3C485F8CC4D5F052B6DFB4"/>
-  </w:style>
-  <w:style w:type="paragraph" w:customStyle="1" w:styleId="3186C19E12BC4B23AE3E041A628AD61A">
-    <w:name w:val="3186C19E12BC4B23AE3E041A628AD61A"/>
-  </w:style>
-  <w:style w:type="paragraph" w:customStyle="1" w:styleId="EC6CFE6C5ECF4E95A6F6E5276832FEA6">
-    <w:name w:val="EC6CFE6C5ECF4E95A6F6E5276832FEA6"/>
-  </w:style>
-  <w:style w:type="paragraph" w:customStyle="1" w:styleId="58A9AD390D404CC98A6F87A4307D05D2">
-    <w:name w:val="58A9AD390D404CC98A6F87A4307D05D2"/>
-    <w:rsid w:val="00730287"/>
-  </w:style>
-</w:styles>
-</file>
-
-<file path=word/glossary/webSettings.xml><?xml version="1.0" encoding="utf-8"?>
-<w:webSettings xmlns:mc="http://schemas.openxmlformats.org/markup-compatibility/2006" xmlns:r="http://schemas.openxmlformats.org/officeDocument/2006/relationships" xmlns:w="http://schemas.openxmlformats.org/wordprocessingml/2006/main" xmlns:w14="http://schemas.microsoft.com/office/word/2010/wordml" xmlns:w15="http://schemas.microsoft.com/office/word/2012/wordml" xmlns:w16cex="http://schemas.microsoft.com/office/word/2018/wordml/cex" xmlns:w16cid="http://schemas.microsoft.com/office/word/2016/wordml/cid" xmlns:w16="http://schemas.microsoft.com/office/word/2018/wordml" xmlns:w16sdtdh="http://schemas.microsoft.com/office/word/2020/wordml/sdtdatahash" xmlns:w16se="http://schemas.microsoft.com/office/word/2015/wordml/symex" mc:Ignorable="w14 w15 w16se w16cid w16 w16cex w16sdtdh">
-  <w:optimizeForBrowser/>
-  <w:allowPNG/>
-</w:webSettings>
 </file>
 
 <file path=word/theme/theme1.xml><?xml version="1.0" encoding="utf-8"?>

--- a/docs/GlassCasino Presentation Appendix.docx
+++ b/docs/GlassCasino Presentation Appendix.docx
@@ -100,16 +100,35 @@
       <w:r>
         <w:t xml:space="preserve">Figure </w:t>
       </w:r>
-      <w:fldSimple w:instr=" SEQ Figure \* ARABIC ">
-        <w:r>
-          <w:rPr>
-            <w:noProof/>
-          </w:rPr>
-          <w:t>1</w:t>
-        </w:r>
-      </w:fldSimple>
-      <w:r>
-        <w:t xml:space="preserve"> - The project architecture showing smart contracts deployed to a blockchain and how a user or automated user like the admin can interface with said contracts.</w:t>
+      <w:r>
+        <w:fldChar w:fldCharType="begin"/>
+      </w:r>
+      <w:r>
+        <w:instrText xml:space="preserve"> SEQ Figure \* ARABIC </w:instrText>
+      </w:r>
+      <w:r>
+        <w:fldChar w:fldCharType="separate"/>
+      </w:r>
+      <w:r>
+        <w:rPr>
+          <w:noProof/>
+        </w:rPr>
+        <w:t>1</w:t>
+      </w:r>
+      <w:r>
+        <w:rPr>
+          <w:noProof/>
+        </w:rPr>
+        <w:fldChar w:fldCharType="end"/>
+      </w:r>
+      <w:r>
+        <w:t xml:space="preserve"> - The project architecture showing smart contracts deployed to a blockchain and how a user or automated user like the </w:t>
+      </w:r>
+      <w:r>
+        <w:t>house</w:t>
+      </w:r>
+      <w:r>
+        <w:t xml:space="preserve"> can interface with said contracts.</w:t>
       </w:r>
     </w:p>
     <w:p>
@@ -190,19 +209,111 @@
       <w:r>
         <w:t xml:space="preserve">Figure </w:t>
       </w:r>
+      <w:r>
+        <w:fldChar w:fldCharType="begin"/>
+      </w:r>
+      <w:r>
+        <w:instrText xml:space="preserve"> SEQ Figure \* ARABIC </w:instrText>
+      </w:r>
+      <w:r>
+        <w:fldChar w:fldCharType="separate"/>
+      </w:r>
+      <w:r>
+        <w:rPr>
+          <w:noProof/>
+        </w:rPr>
+        <w:t>2</w:t>
+      </w:r>
+      <w:r>
+        <w:rPr>
+          <w:noProof/>
+        </w:rPr>
+        <w:fldChar w:fldCharType="end"/>
+      </w:r>
+      <w:r>
+        <w:t xml:space="preserve"> - Single-contract, low-cost on-chain central banking and its interaction with game smart contracts and the user.</w:t>
+      </w:r>
+    </w:p>
+    <w:p>
+      <w:pPr>
+        <w:pStyle w:val="Caption"/>
+        <w:keepNext/>
+      </w:pPr>
+      <w:r>
+        <w:rPr>
+          <w:noProof/>
+        </w:rPr>
+        <w:lastRenderedPageBreak/>
+        <w:drawing>
+          <wp:inline distT="0" distB="0" distL="0" distR="0" wp14:anchorId="3387F943" wp14:editId="0272410E">
+            <wp:extent cx="2301339" cy="4010025"/>
+            <wp:effectExtent l="0" t="0" r="3810" b="0"/>
+            <wp:docPr id="8" name="Picture 8" descr="Diagram&#10;&#10;Description automatically generated"/>
+            <wp:cNvGraphicFramePr>
+              <a:graphicFrameLocks xmlns:a="http://schemas.openxmlformats.org/drawingml/2006/main" noChangeAspect="1"/>
+            </wp:cNvGraphicFramePr>
+            <a:graphic xmlns:a="http://schemas.openxmlformats.org/drawingml/2006/main">
+              <a:graphicData uri="http://schemas.openxmlformats.org/drawingml/2006/picture">
+                <pic:pic xmlns:pic="http://schemas.openxmlformats.org/drawingml/2006/picture">
+                  <pic:nvPicPr>
+                    <pic:cNvPr id="8" name="Picture 8" descr="Diagram&#10;&#10;Description automatically generated"/>
+                    <pic:cNvPicPr>
+                      <a:picLocks noChangeAspect="1" noChangeArrowheads="1"/>
+                    </pic:cNvPicPr>
+                  </pic:nvPicPr>
+                  <pic:blipFill>
+                    <a:blip r:embed="rId10" cstate="print">
+                      <a:extLst>
+                        <a:ext uri="{28A0092B-C50C-407E-A947-70E740481C1C}">
+                          <a14:useLocalDpi xmlns:a14="http://schemas.microsoft.com/office/drawing/2010/main" val="0"/>
+                        </a:ext>
+                      </a:extLst>
+                    </a:blip>
+                    <a:srcRect/>
+                    <a:stretch>
+                      <a:fillRect/>
+                    </a:stretch>
+                  </pic:blipFill>
+                  <pic:spPr bwMode="auto">
+                    <a:xfrm>
+                      <a:off x="0" y="0"/>
+                      <a:ext cx="2302896" cy="4012738"/>
+                    </a:xfrm>
+                    <a:prstGeom prst="rect">
+                      <a:avLst/>
+                    </a:prstGeom>
+                    <a:noFill/>
+                    <a:ln>
+                      <a:noFill/>
+                    </a:ln>
+                  </pic:spPr>
+                </pic:pic>
+              </a:graphicData>
+            </a:graphic>
+          </wp:inline>
+        </w:drawing>
+      </w:r>
+    </w:p>
+    <w:p>
+      <w:pPr>
+        <w:pStyle w:val="Caption"/>
+      </w:pPr>
+      <w:r>
+        <w:t xml:space="preserve">Figure </w:t>
+      </w:r>
       <w:fldSimple w:instr=" SEQ Figure \* ARABIC ">
         <w:r>
           <w:rPr>
             <w:noProof/>
           </w:rPr>
-          <w:t>2</w:t>
+          <w:t>3</w:t>
         </w:r>
       </w:fldSimple>
       <w:r>
         <w:t xml:space="preserve"> - </w:t>
       </w:r>
       <w:r>
-        <w:t>Single-contract, low-cost on-chain central banking and its interaction with game smart contracts and the user.</w:t>
+        <w:t>Deployment chain for game, banking, and migrations smart contracts.</w:t>
       </w:r>
     </w:p>
     <w:p>
@@ -214,7 +325,6 @@
         <w:rPr>
           <w:noProof/>
         </w:rPr>
-        <w:lastRenderedPageBreak/>
         <w:drawing>
           <wp:inline distT="0" distB="0" distL="0" distR="0" wp14:anchorId="671F86CD" wp14:editId="2326C409">
             <wp:extent cx="5229225" cy="2555951"/>
@@ -233,7 +343,7 @@
                     </pic:cNvPicPr>
                   </pic:nvPicPr>
                   <pic:blipFill>
-                    <a:blip r:embed="rId10" cstate="print">
+                    <a:blip r:embed="rId11" cstate="print">
                       <a:extLst>
                         <a:ext uri="{28A0092B-C50C-407E-A947-70E740481C1C}">
                           <a14:useLocalDpi xmlns:a14="http://schemas.microsoft.com/office/drawing/2010/main" val="0"/>
@@ -272,121 +382,50 @@
       <w:r>
         <w:t xml:space="preserve">Figure </w:t>
       </w:r>
-      <w:fldSimple w:instr=" SEQ Figure \* ARABIC ">
-        <w:r>
-          <w:rPr>
-            <w:noProof/>
-          </w:rPr>
-          <w:t>3</w:t>
-        </w:r>
-      </w:fldSimple>
-      <w:r>
-        <w:t xml:space="preserve"> – Example of the completed</w:t>
-      </w:r>
-      <w:r>
-        <w:t xml:space="preserve"> roulette</w:t>
-      </w:r>
-      <w:r>
-        <w:t xml:space="preserve"> user interface </w:t>
-      </w:r>
-      <w:r>
-        <w:t xml:space="preserve">on a </w:t>
-      </w:r>
-      <w:r>
-        <w:t>1920x1080</w:t>
-      </w:r>
-      <w:r>
-        <w:t xml:space="preserve"> </w:t>
-      </w:r>
-      <w:r>
-        <w:t>desktop</w:t>
-      </w:r>
-      <w:r>
-        <w:t xml:space="preserve"> viewport.</w:t>
-      </w:r>
-    </w:p>
-    <w:p>
-      <w:pPr>
-        <w:pStyle w:val="Caption"/>
-        <w:keepNext/>
-      </w:pPr>
+      <w:r>
+        <w:fldChar w:fldCharType="begin"/>
+      </w:r>
+      <w:r>
+        <w:instrText xml:space="preserve"> SEQ Figure \* ARABIC </w:instrText>
+      </w:r>
+      <w:r>
+        <w:fldChar w:fldCharType="separate"/>
+      </w:r>
       <w:r>
         <w:rPr>
           <w:noProof/>
         </w:rPr>
-        <w:drawing>
-          <wp:inline distT="0" distB="0" distL="0" distR="0" wp14:anchorId="607AC539" wp14:editId="705DA67D">
-            <wp:extent cx="2301339" cy="4010025"/>
-            <wp:effectExtent l="0" t="0" r="3810" b="0"/>
-            <wp:docPr id="8" name="Picture 8"/>
-            <wp:cNvGraphicFramePr>
-              <a:graphicFrameLocks xmlns:a="http://schemas.openxmlformats.org/drawingml/2006/main" noChangeAspect="1"/>
-            </wp:cNvGraphicFramePr>
-            <a:graphic xmlns:a="http://schemas.openxmlformats.org/drawingml/2006/main">
-              <a:graphicData uri="http://schemas.openxmlformats.org/drawingml/2006/picture">
-                <pic:pic xmlns:pic="http://schemas.openxmlformats.org/drawingml/2006/picture">
-                  <pic:nvPicPr>
-                    <pic:cNvPr id="0" name="Picture 7"/>
-                    <pic:cNvPicPr>
-                      <a:picLocks noChangeAspect="1" noChangeArrowheads="1"/>
-                    </pic:cNvPicPr>
-                  </pic:nvPicPr>
-                  <pic:blipFill>
-                    <a:blip r:embed="rId11" cstate="print">
-                      <a:extLst>
-                        <a:ext uri="{28A0092B-C50C-407E-A947-70E740481C1C}">
-                          <a14:useLocalDpi xmlns:a14="http://schemas.microsoft.com/office/drawing/2010/main" val="0"/>
-                        </a:ext>
-                      </a:extLst>
-                    </a:blip>
-                    <a:srcRect/>
-                    <a:stretch>
-                      <a:fillRect/>
-                    </a:stretch>
-                  </pic:blipFill>
-                  <pic:spPr bwMode="auto">
-                    <a:xfrm>
-                      <a:off x="0" y="0"/>
-                      <a:ext cx="2302896" cy="4012738"/>
-                    </a:xfrm>
-                    <a:prstGeom prst="rect">
-                      <a:avLst/>
-                    </a:prstGeom>
-                    <a:noFill/>
-                    <a:ln>
-                      <a:noFill/>
-                    </a:ln>
-                  </pic:spPr>
-                </pic:pic>
-              </a:graphicData>
-            </a:graphic>
-          </wp:inline>
-        </w:drawing>
-      </w:r>
-    </w:p>
-    <w:p>
-      <w:pPr>
-        <w:pStyle w:val="Caption"/>
-      </w:pPr>
-      <w:r>
-        <w:t xml:space="preserve">Figure </w:t>
-      </w:r>
-      <w:fldSimple w:instr=" SEQ Figure \* ARABIC ">
-        <w:r>
-          <w:rPr>
-            <w:noProof/>
-          </w:rPr>
-          <w:t>4</w:t>
-        </w:r>
-      </w:fldSimple>
-      <w:r>
-        <w:t xml:space="preserve"> – Deployment chain for game, </w:t>
-      </w:r>
-      <w:r>
-        <w:t>banking,</w:t>
-      </w:r>
-      <w:r>
-        <w:t xml:space="preserve"> and migrations smart contracts.</w:t>
+        <w:t>4</w:t>
+      </w:r>
+      <w:r>
+        <w:rPr>
+          <w:noProof/>
+        </w:rPr>
+        <w:fldChar w:fldCharType="end"/>
+      </w:r>
+      <w:r>
+        <w:t xml:space="preserve"> – Example of the completed</w:t>
+      </w:r>
+      <w:r>
+        <w:t xml:space="preserve"> roulette</w:t>
+      </w:r>
+      <w:r>
+        <w:t xml:space="preserve"> user interface </w:t>
+      </w:r>
+      <w:r>
+        <w:t xml:space="preserve">on a </w:t>
+      </w:r>
+      <w:r>
+        <w:t>1920x1080</w:t>
+      </w:r>
+      <w:r>
+        <w:t xml:space="preserve"> </w:t>
+      </w:r>
+      <w:r>
+        <w:t>desktop</w:t>
+      </w:r>
+      <w:r>
+        <w:t xml:space="preserve"> viewport.</w:t>
       </w:r>
     </w:p>
     <w:p>
@@ -400,22 +439,22 @@
         </w:rPr>
         <w:lastRenderedPageBreak/>
         <w:drawing>
-          <wp:anchor distT="0" distB="0" distL="114300" distR="114300" simplePos="0" relativeHeight="251658240" behindDoc="1" locked="0" layoutInCell="1" allowOverlap="1" wp14:anchorId="54E6145A" wp14:editId="5FAAC6FB">
+          <wp:anchor distT="0" distB="0" distL="114300" distR="114300" simplePos="0" relativeHeight="251658240" behindDoc="1" locked="0" layoutInCell="1" allowOverlap="1" wp14:anchorId="54E6145A" wp14:editId="4D026107">
             <wp:simplePos x="0" y="0"/>
             <wp:positionH relativeFrom="column">
-              <wp:posOffset>3629025</wp:posOffset>
+              <wp:posOffset>3625215</wp:posOffset>
             </wp:positionH>
             <wp:positionV relativeFrom="paragraph">
-              <wp:posOffset>314325</wp:posOffset>
+              <wp:posOffset>317500</wp:posOffset>
             </wp:positionV>
-            <wp:extent cx="1685925" cy="3358515"/>
-            <wp:effectExtent l="0" t="0" r="9525" b="0"/>
+            <wp:extent cx="1364615" cy="2719070"/>
+            <wp:effectExtent l="0" t="0" r="6985" b="5080"/>
             <wp:wrapTight wrapText="bothSides">
               <wp:wrapPolygon edited="0">
                 <wp:start x="0" y="0"/>
-                <wp:lineTo x="0" y="21441"/>
-                <wp:lineTo x="21478" y="21441"/>
-                <wp:lineTo x="21478" y="0"/>
+                <wp:lineTo x="0" y="21489"/>
+                <wp:lineTo x="21409" y="21489"/>
+                <wp:lineTo x="21409" y="0"/>
                 <wp:lineTo x="0" y="0"/>
               </wp:wrapPolygon>
             </wp:wrapTight>
@@ -448,7 +487,7 @@
                   <pic:spPr bwMode="auto">
                     <a:xfrm>
                       <a:off x="0" y="0"/>
-                      <a:ext cx="1685925" cy="3358515"/>
+                      <a:ext cx="1364615" cy="2719070"/>
                     </a:xfrm>
                     <a:prstGeom prst="rect">
                       <a:avLst/>
@@ -475,8 +514,8 @@
           <w:noProof/>
         </w:rPr>
         <w:drawing>
-          <wp:inline distT="0" distB="0" distL="0" distR="0" wp14:anchorId="411766D8" wp14:editId="70DB92CE">
-            <wp:extent cx="2409825" cy="3986252"/>
+          <wp:inline distT="0" distB="0" distL="0" distR="0" wp14:anchorId="411766D8" wp14:editId="749F3E95">
+            <wp:extent cx="1951576" cy="3228230"/>
             <wp:effectExtent l="0" t="0" r="0" b="0"/>
             <wp:docPr id="9" name="Picture 9"/>
             <wp:cNvGraphicFramePr>
@@ -492,7 +531,7 @@
                     </pic:cNvPicPr>
                   </pic:nvPicPr>
                   <pic:blipFill>
-                    <a:blip r:embed="rId13">
+                    <a:blip r:embed="rId13" cstate="print">
                       <a:extLst>
                         <a:ext uri="{28A0092B-C50C-407E-A947-70E740481C1C}">
                           <a14:useLocalDpi xmlns:a14="http://schemas.microsoft.com/office/drawing/2010/main" val="0"/>
@@ -507,7 +546,7 @@
                   <pic:spPr bwMode="auto">
                     <a:xfrm>
                       <a:off x="0" y="0"/>
-                      <a:ext cx="2411627" cy="3989232"/>
+                      <a:ext cx="1959761" cy="3241769"/>
                     </a:xfrm>
                     <a:prstGeom prst="rect">
                       <a:avLst/>
@@ -531,35 +570,340 @@
       <w:r>
         <w:t xml:space="preserve">Figure </w:t>
       </w:r>
+      <w:r>
+        <w:fldChar w:fldCharType="begin"/>
+      </w:r>
+      <w:r>
+        <w:instrText xml:space="preserve"> SEQ Figure \* ARABIC </w:instrText>
+      </w:r>
+      <w:r>
+        <w:fldChar w:fldCharType="separate"/>
+      </w:r>
+      <w:r>
+        <w:rPr>
+          <w:noProof/>
+        </w:rPr>
+        <w:t>5</w:t>
+      </w:r>
+      <w:r>
+        <w:rPr>
+          <w:noProof/>
+        </w:rPr>
+        <w:fldChar w:fldCharType="end"/>
+      </w:r>
+      <w:r>
+        <w:t xml:space="preserve"> – Feedback loop that centralized iGaming platforms can use to produce malicious yet ‘provably fair’ game outcomes (left) compared against ChainLink VRF’s on-chain random value and its proof (note that ChainLink VRF takes </w:t>
+      </w:r>
+      <w:r>
+        <w:t xml:space="preserve">~10 blocks to </w:t>
+      </w:r>
+      <w:r>
+        <w:t>generate</w:t>
+      </w:r>
+      <w:r>
+        <w:t xml:space="preserve"> as it uses future block headers as part of its seed)</w:t>
+      </w:r>
+      <w:r>
+        <w:t>.</w:t>
+      </w:r>
+    </w:p>
+    <w:p>
+      <w:pPr>
+        <w:pStyle w:val="Caption"/>
+        <w:keepNext/>
+      </w:pPr>
+      <w:r>
+        <w:rPr>
+          <w:noProof/>
+        </w:rPr>
+        <w:drawing>
+          <wp:inline distT="0" distB="0" distL="0" distR="0" wp14:anchorId="0223AFF2" wp14:editId="6EAE982F">
+            <wp:extent cx="3745065" cy="2838377"/>
+            <wp:effectExtent l="0" t="0" r="8255" b="635"/>
+            <wp:docPr id="2" name="Picture 2" descr="Chart, line chart&#10;&#10;Description automatically generated"/>
+            <wp:cNvGraphicFramePr>
+              <a:graphicFrameLocks xmlns:a="http://schemas.openxmlformats.org/drawingml/2006/main" noChangeAspect="1"/>
+            </wp:cNvGraphicFramePr>
+            <a:graphic xmlns:a="http://schemas.openxmlformats.org/drawingml/2006/main">
+              <a:graphicData uri="http://schemas.openxmlformats.org/drawingml/2006/picture">
+                <pic:pic xmlns:pic="http://schemas.openxmlformats.org/drawingml/2006/picture">
+                  <pic:nvPicPr>
+                    <pic:cNvPr id="2" name="Picture 2" descr="Chart, line chart&#10;&#10;Description automatically generated"/>
+                    <pic:cNvPicPr>
+                      <a:picLocks noChangeAspect="1" noChangeArrowheads="1"/>
+                    </pic:cNvPicPr>
+                  </pic:nvPicPr>
+                  <pic:blipFill>
+                    <a:blip r:embed="rId14">
+                      <a:extLst>
+                        <a:ext uri="{28A0092B-C50C-407E-A947-70E740481C1C}">
+                          <a14:useLocalDpi xmlns:a14="http://schemas.microsoft.com/office/drawing/2010/main" val="0"/>
+                        </a:ext>
+                      </a:extLst>
+                    </a:blip>
+                    <a:srcRect/>
+                    <a:stretch>
+                      <a:fillRect/>
+                    </a:stretch>
+                  </pic:blipFill>
+                  <pic:spPr bwMode="auto">
+                    <a:xfrm>
+                      <a:off x="0" y="0"/>
+                      <a:ext cx="3804597" cy="2883496"/>
+                    </a:xfrm>
+                    <a:prstGeom prst="rect">
+                      <a:avLst/>
+                    </a:prstGeom>
+                    <a:noFill/>
+                    <a:ln>
+                      <a:noFill/>
+                    </a:ln>
+                  </pic:spPr>
+                </pic:pic>
+              </a:graphicData>
+            </a:graphic>
+          </wp:inline>
+        </w:drawing>
+      </w:r>
+    </w:p>
+    <w:p>
+      <w:pPr>
+        <w:pStyle w:val="Caption"/>
+      </w:pPr>
+      <w:r>
+        <w:t xml:space="preserve">Figure </w:t>
+      </w:r>
       <w:fldSimple w:instr=" SEQ Figure \* ARABIC ">
         <w:r>
           <w:rPr>
             <w:noProof/>
           </w:rPr>
-          <w:t>5</w:t>
+          <w:t>6</w:t>
         </w:r>
       </w:fldSimple>
       <w:r>
-        <w:t xml:space="preserve"> – Feedback loop that centralized iGaming platforms can use to produce malicious yet ‘provably fair’ game outcomes (left) compared against ChainLink VRF’s on-chain random value and its proof (note that ChainLink VRF takes </w:t>
-      </w:r>
-      <w:r>
-        <w:t>~10 blocks to fulfill randomness as it uses future block headers as part of its seed)</w:t>
-      </w:r>
-      <w:r>
-        <w:t>.</w:t>
+        <w:t xml:space="preserve"> – Visual progress performance of GlassCasino compared against bc.game and CroissantGames. Visual progress measures speed to render a user interface.</w:t>
       </w:r>
     </w:p>
     <w:p>
       <w:pPr>
-        <w:pStyle w:val="Heading1"/>
-      </w:pPr>
-      <w:r>
-        <w:t>Tables</w:t>
+        <w:pStyle w:val="Caption"/>
+        <w:keepNext/>
+      </w:pPr>
+      <w:r>
+        <w:rPr>
+          <w:noProof/>
+        </w:rPr>
+        <w:lastRenderedPageBreak/>
+        <w:drawing>
+          <wp:inline distT="0" distB="0" distL="0" distR="0" wp14:anchorId="692DAFC3" wp14:editId="18BCCAC5">
+            <wp:extent cx="3609893" cy="2522374"/>
+            <wp:effectExtent l="0" t="0" r="0" b="0"/>
+            <wp:docPr id="6" name="Picture 6" descr="Chart, histogram&#10;&#10;Description automatically generated"/>
+            <wp:cNvGraphicFramePr>
+              <a:graphicFrameLocks xmlns:a="http://schemas.openxmlformats.org/drawingml/2006/main" noChangeAspect="1"/>
+            </wp:cNvGraphicFramePr>
+            <a:graphic xmlns:a="http://schemas.openxmlformats.org/drawingml/2006/main">
+              <a:graphicData uri="http://schemas.openxmlformats.org/drawingml/2006/picture">
+                <pic:pic xmlns:pic="http://schemas.openxmlformats.org/drawingml/2006/picture">
+                  <pic:nvPicPr>
+                    <pic:cNvPr id="6" name="Picture 6" descr="Chart, histogram&#10;&#10;Description automatically generated"/>
+                    <pic:cNvPicPr>
+                      <a:picLocks noChangeAspect="1" noChangeArrowheads="1"/>
+                    </pic:cNvPicPr>
+                  </pic:nvPicPr>
+                  <pic:blipFill>
+                    <a:blip r:embed="rId15" cstate="print">
+                      <a:extLst>
+                        <a:ext uri="{28A0092B-C50C-407E-A947-70E740481C1C}">
+                          <a14:useLocalDpi xmlns:a14="http://schemas.microsoft.com/office/drawing/2010/main" val="0"/>
+                        </a:ext>
+                      </a:extLst>
+                    </a:blip>
+                    <a:srcRect/>
+                    <a:stretch>
+                      <a:fillRect/>
+                    </a:stretch>
+                  </pic:blipFill>
+                  <pic:spPr bwMode="auto">
+                    <a:xfrm>
+                      <a:off x="0" y="0"/>
+                      <a:ext cx="3657473" cy="2555620"/>
+                    </a:xfrm>
+                    <a:prstGeom prst="rect">
+                      <a:avLst/>
+                    </a:prstGeom>
+                    <a:noFill/>
+                    <a:ln>
+                      <a:noFill/>
+                    </a:ln>
+                  </pic:spPr>
+                </pic:pic>
+              </a:graphicData>
+            </a:graphic>
+          </wp:inline>
+        </w:drawing>
+      </w:r>
+    </w:p>
+    <w:p>
+      <w:pPr>
+        <w:pStyle w:val="Caption"/>
+      </w:pPr>
+      <w:r>
+        <w:t xml:space="preserve">Figure </w:t>
+      </w:r>
+      <w:fldSimple w:instr=" SEQ Figure \* ARABIC ">
+        <w:r>
+          <w:rPr>
+            <w:noProof/>
+          </w:rPr>
+          <w:t>7</w:t>
+        </w:r>
+      </w:fldSimple>
+      <w:r>
+        <w:t xml:space="preserve"> - </w:t>
+      </w:r>
+      <w:r>
+        <w:t>Distribution of timings of entry-point transactions for each of our smart contracts against the density at which they occurred when executed 100 times.</w:t>
+      </w:r>
+    </w:p>
+    <w:p>
+      <w:pPr>
+        <w:pStyle w:val="Caption"/>
+        <w:keepNext/>
+      </w:pPr>
+      <w:r>
+        <w:rPr>
+          <w:noProof/>
+        </w:rPr>
+        <w:drawing>
+          <wp:inline distT="0" distB="0" distL="0" distR="0" wp14:anchorId="5AFA1C5C" wp14:editId="690A5EF9">
+            <wp:extent cx="2681555" cy="1804946"/>
+            <wp:effectExtent l="0" t="0" r="5080" b="5080"/>
+            <wp:docPr id="3" name="Picture 3"/>
+            <wp:cNvGraphicFramePr>
+              <a:graphicFrameLocks xmlns:a="http://schemas.openxmlformats.org/drawingml/2006/main" noChangeAspect="1"/>
+            </wp:cNvGraphicFramePr>
+            <a:graphic xmlns:a="http://schemas.openxmlformats.org/drawingml/2006/main">
+              <a:graphicData uri="http://schemas.openxmlformats.org/drawingml/2006/picture">
+                <pic:pic xmlns:pic="http://schemas.openxmlformats.org/drawingml/2006/picture">
+                  <pic:nvPicPr>
+                    <pic:cNvPr id="0" name="Picture 2"/>
+                    <pic:cNvPicPr>
+                      <a:picLocks noChangeAspect="1" noChangeArrowheads="1"/>
+                    </pic:cNvPicPr>
+                  </pic:nvPicPr>
+                  <pic:blipFill>
+                    <a:blip r:embed="rId16">
+                      <a:extLst>
+                        <a:ext uri="{28A0092B-C50C-407E-A947-70E740481C1C}">
+                          <a14:useLocalDpi xmlns:a14="http://schemas.microsoft.com/office/drawing/2010/main" val="0"/>
+                        </a:ext>
+                      </a:extLst>
+                    </a:blip>
+                    <a:srcRect/>
+                    <a:stretch>
+                      <a:fillRect/>
+                    </a:stretch>
+                  </pic:blipFill>
+                  <pic:spPr bwMode="auto">
+                    <a:xfrm>
+                      <a:off x="0" y="0"/>
+                      <a:ext cx="2701942" cy="1818669"/>
+                    </a:xfrm>
+                    <a:prstGeom prst="rect">
+                      <a:avLst/>
+                    </a:prstGeom>
+                    <a:noFill/>
+                    <a:ln>
+                      <a:noFill/>
+                    </a:ln>
+                  </pic:spPr>
+                </pic:pic>
+              </a:graphicData>
+            </a:graphic>
+          </wp:inline>
+        </w:drawing>
+      </w:r>
+      <w:r>
+        <w:rPr>
+          <w:noProof/>
+        </w:rPr>
+        <w:drawing>
+          <wp:inline distT="0" distB="0" distL="0" distR="0" wp14:anchorId="5D650384" wp14:editId="02D49864">
+            <wp:extent cx="2647785" cy="1814416"/>
+            <wp:effectExtent l="0" t="0" r="635" b="0"/>
+            <wp:docPr id="5" name="Picture 5"/>
+            <wp:cNvGraphicFramePr>
+              <a:graphicFrameLocks xmlns:a="http://schemas.openxmlformats.org/drawingml/2006/main" noChangeAspect="1"/>
+            </wp:cNvGraphicFramePr>
+            <a:graphic xmlns:a="http://schemas.openxmlformats.org/drawingml/2006/main">
+              <a:graphicData uri="http://schemas.openxmlformats.org/drawingml/2006/picture">
+                <pic:pic xmlns:pic="http://schemas.openxmlformats.org/drawingml/2006/picture">
+                  <pic:nvPicPr>
+                    <pic:cNvPr id="0" name="Picture 3"/>
+                    <pic:cNvPicPr>
+                      <a:picLocks noChangeAspect="1" noChangeArrowheads="1"/>
+                    </pic:cNvPicPr>
+                  </pic:nvPicPr>
+                  <pic:blipFill>
+                    <a:blip r:embed="rId17">
+                      <a:extLst>
+                        <a:ext uri="{28A0092B-C50C-407E-A947-70E740481C1C}">
+                          <a14:useLocalDpi xmlns:a14="http://schemas.microsoft.com/office/drawing/2010/main" val="0"/>
+                        </a:ext>
+                      </a:extLst>
+                    </a:blip>
+                    <a:srcRect/>
+                    <a:stretch>
+                      <a:fillRect/>
+                    </a:stretch>
+                  </pic:blipFill>
+                  <pic:spPr bwMode="auto">
+                    <a:xfrm>
+                      <a:off x="0" y="0"/>
+                      <a:ext cx="2665189" cy="1826342"/>
+                    </a:xfrm>
+                    <a:prstGeom prst="rect">
+                      <a:avLst/>
+                    </a:prstGeom>
+                    <a:noFill/>
+                    <a:ln>
+                      <a:noFill/>
+                    </a:ln>
+                  </pic:spPr>
+                </pic:pic>
+              </a:graphicData>
+            </a:graphic>
+          </wp:inline>
+        </w:drawing>
+      </w:r>
+    </w:p>
+    <w:p>
+      <w:pPr>
+        <w:pStyle w:val="Caption"/>
+      </w:pPr>
+      <w:r>
+        <w:t xml:space="preserve">Figure </w:t>
+      </w:r>
+      <w:fldSimple w:instr=" SEQ Figure \* ARABIC ">
+        <w:r>
+          <w:rPr>
+            <w:noProof/>
+          </w:rPr>
+          <w:t>8</w:t>
+        </w:r>
+      </w:fldSimple>
+      <w:r>
+        <w:t xml:space="preserve"> – Scalability graphs for the roulette (left) and Chuck-a-Luck (right) smart contracts.</w:t>
+      </w:r>
+      <w:r>
+        <w:t xml:space="preserve"> These graphs indicate the maximum number of bets each game can fit in a block at a capped usage of the network’s global gas. </w:t>
       </w:r>
     </w:p>
     <w:sectPr>
-      <w:headerReference w:type="default" r:id="rId14"/>
-      <w:footerReference w:type="default" r:id="rId15"/>
+      <w:headerReference w:type="default" r:id="rId18"/>
+      <w:footerReference w:type="default" r:id="rId19"/>
       <w:pgSz w:w="12240" w:h="15840"/>
       <w:pgMar w:top="1440" w:right="1440" w:bottom="2340" w:left="1440" w:header="720" w:footer="582" w:gutter="0"/>
       <w:cols w:space="720"/>
